--- a/Example Documents/W1 - Advanced Line Recognition.docx
+++ b/Example Documents/W1 - Advanced Line Recognition.docx
@@ -11,8 +11,6 @@
           <w:lang w:val="en-US"/>
         </w:rPr>
       </w:pPr>
-      <w:bookmarkStart w:id="0" w:name="_GoBack"/>
-      <w:bookmarkEnd w:id="0"/>
     </w:p>
     <w:p>
       <w:pPr>
@@ -486,45 +484,50 @@
               </w:rPr>
               <w:t>Invoice No.</w:t>
             </w:r>
-          </w:p>
-        </w:tc>
-        <w:tc>
-          <w:tcPr>
-            <w:tcW w:w="1680" w:type="dxa"/>
+            <w:r>
+              <w:rPr>
+                <w:rFonts w:ascii="Arial" w:eastAsia="Arial" w:hAnsi="Arial" w:cs="Arial"/>
+                <w:sz w:val="19"/>
+                <w:szCs w:val="19"/>
+                <w:lang w:val="en-US"/>
+              </w:rPr>
+              <w:t>/Date</w:t>
+            </w:r>
+          </w:p>
+        </w:tc>
+        <w:tc>
+          <w:tcPr>
+            <w:tcW w:w="3260" w:type="dxa"/>
+            <w:gridSpan w:val="2"/>
             <w:vAlign w:val="bottom"/>
           </w:tcPr>
           <w:p>
             <w:pPr>
               <w:ind w:left="340"/>
-              <w:rPr>
-                <w:sz w:val="20"/>
-                <w:szCs w:val="20"/>
-                <w:lang w:val="en-US"/>
-              </w:rPr>
-            </w:pPr>
-            <w:r>
-              <w:rPr>
-                <w:rFonts w:ascii="Arial" w:eastAsia="Arial" w:hAnsi="Arial" w:cs="Arial"/>
-                <w:sz w:val="19"/>
-                <w:szCs w:val="19"/>
-                <w:lang w:val="en-US"/>
-              </w:rPr>
-              <w:t>942602257</w:t>
-            </w:r>
-          </w:p>
-        </w:tc>
-        <w:tc>
-          <w:tcPr>
-            <w:tcW w:w="1580" w:type="dxa"/>
-          </w:tcPr>
-          <w:p>
-            <w:pPr>
               <w:rPr>
                 <w:sz w:val="23"/>
                 <w:szCs w:val="23"/>
                 <w:lang w:val="en-US"/>
               </w:rPr>
             </w:pPr>
+            <w:r>
+              <w:rPr>
+                <w:rFonts w:ascii="Arial" w:eastAsia="Arial" w:hAnsi="Arial" w:cs="Arial"/>
+                <w:sz w:val="19"/>
+                <w:szCs w:val="19"/>
+                <w:lang w:val="en-US"/>
+              </w:rPr>
+              <w:t>942602257</w:t>
+            </w:r>
+            <w:r>
+              <w:rPr>
+                <w:rFonts w:ascii="Arial" w:eastAsia="Arial" w:hAnsi="Arial" w:cs="Arial"/>
+                <w:sz w:val="19"/>
+                <w:szCs w:val="19"/>
+                <w:lang w:val="en-US"/>
+              </w:rPr>
+              <w:t>/31-07-2017</w:t>
+            </w:r>
           </w:p>
         </w:tc>
       </w:tr>
@@ -601,7 +604,7 @@
                 <w:szCs w:val="19"/>
                 <w:lang w:val="en-US"/>
               </w:rPr>
-              <w:t>Date</w:t>
+              <w:t>Page</w:t>
             </w:r>
           </w:p>
         </w:tc>
@@ -626,7 +629,7 @@
                 <w:szCs w:val="19"/>
                 <w:lang w:val="en-US"/>
               </w:rPr>
-              <w:t>31-07-2017</w:t>
+              <w:t>1/2</w:t>
             </w:r>
           </w:p>
         </w:tc>
@@ -715,7 +718,7 @@
                 <w:szCs w:val="19"/>
                 <w:lang w:val="en-US"/>
               </w:rPr>
-              <w:t>Page</w:t>
+              <w:t>Reference No.</w:t>
             </w:r>
           </w:p>
         </w:tc>
@@ -740,7 +743,7 @@
                 <w:szCs w:val="19"/>
                 <w:lang w:val="en-US"/>
               </w:rPr>
-              <w:t>1/2</w:t>
+              <w:t>1114452</w:t>
             </w:r>
           </w:p>
         </w:tc>
@@ -845,7 +848,7 @@
                 <w:szCs w:val="19"/>
                 <w:lang w:val="en-US"/>
               </w:rPr>
-              <w:t>Order No,</w:t>
+              <w:t>VAT No.</w:t>
             </w:r>
           </w:p>
         </w:tc>
@@ -870,7 +873,7 @@
                 <w:szCs w:val="19"/>
                 <w:lang w:val="en-US"/>
               </w:rPr>
-              <w:t>7017498287</w:t>
+              <w:t>197548769</w:t>
             </w:r>
           </w:p>
         </w:tc>
@@ -975,7 +978,7 @@
                 <w:szCs w:val="19"/>
                 <w:lang w:val="en-US"/>
               </w:rPr>
-              <w:t>Reference No.</w:t>
+              <w:t>Contact</w:t>
             </w:r>
           </w:p>
         </w:tc>
@@ -1000,7 +1003,7 @@
                 <w:szCs w:val="19"/>
                 <w:lang w:val="en-US"/>
               </w:rPr>
-              <w:t>1114452</w:t>
+              <w:t>Laura Huber</w:t>
             </w:r>
           </w:p>
         </w:tc>
@@ -1098,15 +1101,6 @@
                 <w:lang w:val="en-US"/>
               </w:rPr>
             </w:pPr>
-            <w:r>
-              <w:rPr>
-                <w:rFonts w:ascii="Arial" w:eastAsia="Arial" w:hAnsi="Arial" w:cs="Arial"/>
-                <w:sz w:val="19"/>
-                <w:szCs w:val="19"/>
-                <w:lang w:val="en-US"/>
-              </w:rPr>
-              <w:t>VAT No.</w:t>
-            </w:r>
           </w:p>
         </w:tc>
         <w:tc>
@@ -1123,15 +1117,6 @@
                 <w:lang w:val="en-US"/>
               </w:rPr>
             </w:pPr>
-            <w:r>
-              <w:rPr>
-                <w:rFonts w:ascii="Arial" w:eastAsia="Arial" w:hAnsi="Arial" w:cs="Arial"/>
-                <w:sz w:val="19"/>
-                <w:szCs w:val="19"/>
-                <w:lang w:val="en-US"/>
-              </w:rPr>
-              <w:t>197548769</w:t>
-            </w:r>
           </w:p>
         </w:tc>
         <w:tc>
@@ -1227,15 +1212,6 @@
                 <w:lang w:val="en-US"/>
               </w:rPr>
             </w:pPr>
-            <w:r>
-              <w:rPr>
-                <w:rFonts w:ascii="Arial" w:eastAsia="Arial" w:hAnsi="Arial" w:cs="Arial"/>
-                <w:sz w:val="19"/>
-                <w:szCs w:val="19"/>
-                <w:lang w:val="en-US"/>
-              </w:rPr>
-              <w:t>Contact</w:t>
-            </w:r>
           </w:p>
         </w:tc>
         <w:tc>
@@ -1253,15 +1229,6 @@
                 <w:lang w:val="en-US"/>
               </w:rPr>
             </w:pPr>
-            <w:r>
-              <w:rPr>
-                <w:rFonts w:ascii="Arial" w:eastAsia="Arial" w:hAnsi="Arial" w:cs="Arial"/>
-                <w:sz w:val="19"/>
-                <w:szCs w:val="19"/>
-                <w:lang w:val="en-US"/>
-              </w:rPr>
-              <w:t>Laura Huber</w:t>
-            </w:r>
           </w:p>
         </w:tc>
         <w:tc>
@@ -1750,7 +1717,7 @@
       </w:tr>
       <w:tr>
         <w:trPr>
-          <w:trHeight w:val="850"/>
+          <w:trHeight w:val="564"/>
         </w:trPr>
         <w:tc>
           <w:tcPr>
@@ -2105,20 +2072,12 @@
             <w:pPr>
               <w:ind w:left="20"/>
               <w:rPr>
-                <w:sz w:val="20"/>
-                <w:szCs w:val="20"/>
-                <w:lang w:val="en-US"/>
-              </w:rPr>
-            </w:pPr>
-            <w:r>
-              <w:rPr>
-                <w:rFonts w:ascii="Arial" w:eastAsia="Arial" w:hAnsi="Arial" w:cs="Arial"/>
-                <w:sz w:val="19"/>
-                <w:szCs w:val="19"/>
-                <w:lang w:val="en-US"/>
-              </w:rPr>
-              <w:t>100</w:t>
-            </w:r>
+                <w:rFonts w:ascii="Arial" w:eastAsia="Arial" w:hAnsi="Arial" w:cs="Arial"/>
+                <w:sz w:val="19"/>
+                <w:szCs w:val="19"/>
+                <w:lang w:val="en-US"/>
+              </w:rPr>
+            </w:pPr>
           </w:p>
         </w:tc>
         <w:tc>
@@ -2132,20 +2091,12 @@
           <w:p>
             <w:pPr>
               <w:rPr>
-                <w:sz w:val="20"/>
-                <w:szCs w:val="20"/>
-                <w:lang w:val="en-US"/>
-              </w:rPr>
-            </w:pPr>
-            <w:r>
-              <w:rPr>
-                <w:rFonts w:ascii="Arial" w:eastAsia="Arial" w:hAnsi="Arial" w:cs="Arial"/>
-                <w:sz w:val="19"/>
-                <w:szCs w:val="19"/>
-                <w:lang w:val="en-US"/>
-              </w:rPr>
-              <w:t>2101548</w:t>
-            </w:r>
+                <w:rFonts w:ascii="Arial" w:eastAsia="Arial" w:hAnsi="Arial" w:cs="Arial"/>
+                <w:sz w:val="19"/>
+                <w:szCs w:val="19"/>
+                <w:lang w:val="en-US"/>
+              </w:rPr>
+            </w:pPr>
           </w:p>
         </w:tc>
         <w:tc>
@@ -2161,25 +2112,27 @@
             <w:pPr>
               <w:ind w:left="80"/>
               <w:rPr>
-                <w:sz w:val="20"/>
-                <w:szCs w:val="20"/>
-                <w:lang w:val="en-US"/>
-              </w:rPr>
-            </w:pPr>
-            <w:r>
-              <w:rPr>
-                <w:rFonts w:ascii="Arial" w:eastAsia="Arial" w:hAnsi="Arial" w:cs="Arial"/>
-                <w:sz w:val="19"/>
-                <w:szCs w:val="19"/>
-                <w:lang w:val="en-US"/>
-              </w:rPr>
-              <w:t>HP 312X Black Toner</w:t>
-            </w:r>
-          </w:p>
-        </w:tc>
-        <w:tc>
-          <w:tcPr>
-            <w:tcW w:w="653" w:type="dxa"/>
+                <w:rFonts w:ascii="Arial" w:eastAsia="Arial" w:hAnsi="Arial" w:cs="Arial"/>
+                <w:sz w:val="19"/>
+                <w:szCs w:val="19"/>
+                <w:lang w:val="en-US"/>
+              </w:rPr>
+            </w:pPr>
+            <w:r>
+              <w:rPr>
+                <w:rFonts w:ascii="Arial" w:eastAsia="Arial" w:hAnsi="Arial" w:cs="Arial"/>
+                <w:sz w:val="19"/>
+                <w:szCs w:val="19"/>
+                <w:lang w:val="en-US"/>
+              </w:rPr>
+              <w:t>Order No</w:t>
+            </w:r>
+          </w:p>
+        </w:tc>
+        <w:tc>
+          <w:tcPr>
+            <w:tcW w:w="2071" w:type="dxa"/>
+            <w:gridSpan w:val="2"/>
             <w:tcBorders>
               <w:top w:val="single" w:sz="4" w:space="0" w:color="auto"/>
             </w:tcBorders>
@@ -2193,24 +2146,15 @@
                 <w:lang w:val="en-US"/>
               </w:rPr>
             </w:pPr>
-          </w:p>
-        </w:tc>
-        <w:tc>
-          <w:tcPr>
-            <w:tcW w:w="1418" w:type="dxa"/>
-            <w:tcBorders>
-              <w:top w:val="single" w:sz="4" w:space="0" w:color="auto"/>
-            </w:tcBorders>
-            <w:vAlign w:val="bottom"/>
-          </w:tcPr>
-          <w:p>
-            <w:pPr>
-              <w:rPr>
-                <w:sz w:val="24"/>
-                <w:szCs w:val="24"/>
-                <w:lang w:val="en-US"/>
-              </w:rPr>
-            </w:pPr>
+            <w:r>
+              <w:rPr>
+                <w:rFonts w:ascii="Arial" w:eastAsia="Arial" w:hAnsi="Arial" w:cs="Arial"/>
+                <w:sz w:val="19"/>
+                <w:szCs w:val="19"/>
+                <w:lang w:val="en-US"/>
+              </w:rPr>
+              <w:t>1114452</w:t>
+            </w:r>
           </w:p>
         </w:tc>
         <w:tc>
@@ -2238,6 +2182,148 @@
             <w:tcBorders>
               <w:top w:val="single" w:sz="4" w:space="0" w:color="auto"/>
             </w:tcBorders>
+            <w:vAlign w:val="bottom"/>
+          </w:tcPr>
+          <w:p>
+            <w:pPr>
+              <w:jc w:val="right"/>
+              <w:rPr>
+                <w:sz w:val="24"/>
+                <w:szCs w:val="24"/>
+                <w:lang w:val="en-US"/>
+              </w:rPr>
+            </w:pPr>
+          </w:p>
+        </w:tc>
+      </w:tr>
+      <w:tr>
+        <w:trPr>
+          <w:trHeight w:val="412"/>
+        </w:trPr>
+        <w:tc>
+          <w:tcPr>
+            <w:tcW w:w="1180" w:type="dxa"/>
+            <w:vAlign w:val="bottom"/>
+          </w:tcPr>
+          <w:p>
+            <w:pPr>
+              <w:ind w:left="20"/>
+              <w:rPr>
+                <w:sz w:val="20"/>
+                <w:szCs w:val="20"/>
+                <w:lang w:val="en-US"/>
+              </w:rPr>
+            </w:pPr>
+            <w:r>
+              <w:rPr>
+                <w:rFonts w:ascii="Arial" w:eastAsia="Arial" w:hAnsi="Arial" w:cs="Arial"/>
+                <w:sz w:val="19"/>
+                <w:szCs w:val="19"/>
+                <w:lang w:val="en-US"/>
+              </w:rPr>
+              <w:t>100</w:t>
+            </w:r>
+          </w:p>
+        </w:tc>
+        <w:tc>
+          <w:tcPr>
+            <w:tcW w:w="1372" w:type="dxa"/>
+            <w:vAlign w:val="bottom"/>
+          </w:tcPr>
+          <w:p>
+            <w:pPr>
+              <w:rPr>
+                <w:sz w:val="20"/>
+                <w:szCs w:val="20"/>
+                <w:lang w:val="en-US"/>
+              </w:rPr>
+            </w:pPr>
+            <w:r>
+              <w:rPr>
+                <w:rFonts w:ascii="Arial" w:eastAsia="Arial" w:hAnsi="Arial" w:cs="Arial"/>
+                <w:sz w:val="19"/>
+                <w:szCs w:val="19"/>
+                <w:lang w:val="en-US"/>
+              </w:rPr>
+              <w:t>2101548</w:t>
+            </w:r>
+          </w:p>
+        </w:tc>
+        <w:tc>
+          <w:tcPr>
+            <w:tcW w:w="2465" w:type="dxa"/>
+            <w:gridSpan w:val="2"/>
+            <w:vAlign w:val="bottom"/>
+          </w:tcPr>
+          <w:p>
+            <w:pPr>
+              <w:ind w:left="80"/>
+              <w:rPr>
+                <w:sz w:val="20"/>
+                <w:szCs w:val="20"/>
+                <w:lang w:val="en-US"/>
+              </w:rPr>
+            </w:pPr>
+            <w:r>
+              <w:rPr>
+                <w:rFonts w:ascii="Arial" w:eastAsia="Arial" w:hAnsi="Arial" w:cs="Arial"/>
+                <w:sz w:val="19"/>
+                <w:szCs w:val="19"/>
+                <w:lang w:val="en-US"/>
+              </w:rPr>
+              <w:t>HP 312X Black Toner</w:t>
+            </w:r>
+          </w:p>
+        </w:tc>
+        <w:tc>
+          <w:tcPr>
+            <w:tcW w:w="653" w:type="dxa"/>
+            <w:vAlign w:val="bottom"/>
+          </w:tcPr>
+          <w:p>
+            <w:pPr>
+              <w:rPr>
+                <w:sz w:val="24"/>
+                <w:szCs w:val="24"/>
+                <w:lang w:val="en-US"/>
+              </w:rPr>
+            </w:pPr>
+          </w:p>
+        </w:tc>
+        <w:tc>
+          <w:tcPr>
+            <w:tcW w:w="1418" w:type="dxa"/>
+            <w:vAlign w:val="bottom"/>
+          </w:tcPr>
+          <w:p>
+            <w:pPr>
+              <w:rPr>
+                <w:sz w:val="24"/>
+                <w:szCs w:val="24"/>
+                <w:lang w:val="en-US"/>
+              </w:rPr>
+            </w:pPr>
+          </w:p>
+        </w:tc>
+        <w:tc>
+          <w:tcPr>
+            <w:tcW w:w="1680" w:type="dxa"/>
+            <w:vAlign w:val="bottom"/>
+          </w:tcPr>
+          <w:p>
+            <w:pPr>
+              <w:jc w:val="right"/>
+              <w:rPr>
+                <w:sz w:val="24"/>
+                <w:szCs w:val="24"/>
+                <w:lang w:val="en-US"/>
+              </w:rPr>
+            </w:pPr>
+          </w:p>
+        </w:tc>
+        <w:tc>
+          <w:tcPr>
+            <w:tcW w:w="1580" w:type="dxa"/>
             <w:vAlign w:val="bottom"/>
           </w:tcPr>
           <w:p>
@@ -2573,7 +2659,7 @@
                 <w:szCs w:val="19"/>
                 <w:lang w:val="en-US"/>
               </w:rPr>
-              <w:t>Your Order No.</w:t>
+              <w:t>COO/Tax Code</w:t>
             </w:r>
           </w:p>
         </w:tc>
@@ -2594,8 +2680,7 @@
         </w:tc>
         <w:tc>
           <w:tcPr>
-            <w:tcW w:w="2071" w:type="dxa"/>
-            <w:gridSpan w:val="2"/>
+            <w:tcW w:w="653" w:type="dxa"/>
             <w:vAlign w:val="bottom"/>
           </w:tcPr>
           <w:p>
@@ -2610,11 +2695,37 @@
             <w:r>
               <w:rPr>
                 <w:rFonts w:ascii="Arial" w:eastAsia="Arial" w:hAnsi="Arial" w:cs="Arial"/>
-                <w:sz w:val="19"/>
-                <w:szCs w:val="19"/>
-                <w:lang w:val="en-US"/>
-              </w:rPr>
-              <w:t>1114452</w:t>
+                <w:w w:val="98"/>
+                <w:sz w:val="19"/>
+                <w:szCs w:val="19"/>
+                <w:lang w:val="en-US"/>
+              </w:rPr>
+              <w:t>JP</w:t>
+            </w:r>
+          </w:p>
+        </w:tc>
+        <w:tc>
+          <w:tcPr>
+            <w:tcW w:w="1418" w:type="dxa"/>
+            <w:vAlign w:val="bottom"/>
+          </w:tcPr>
+          <w:p>
+            <w:pPr>
+              <w:ind w:left="120"/>
+              <w:rPr>
+                <w:sz w:val="20"/>
+                <w:szCs w:val="20"/>
+                <w:lang w:val="en-US"/>
+              </w:rPr>
+            </w:pPr>
+            <w:r>
+              <w:rPr>
+                <w:rFonts w:ascii="Arial" w:eastAsia="Arial" w:hAnsi="Arial" w:cs="Arial"/>
+                <w:sz w:val="19"/>
+                <w:szCs w:val="19"/>
+                <w:lang w:val="en-US"/>
+              </w:rPr>
+              <w:t>/ 84439990</w:t>
             </w:r>
           </w:p>
         </w:tc>
@@ -2706,7 +2817,7 @@
                 <w:szCs w:val="19"/>
                 <w:lang w:val="en-US"/>
               </w:rPr>
-              <w:t>COO/Tax Code</w:t>
+              <w:t>EAN/UPC</w:t>
             </w:r>
           </w:p>
         </w:tc>
@@ -2727,11 +2838,736 @@
         </w:tc>
         <w:tc>
           <w:tcPr>
+            <w:tcW w:w="2071" w:type="dxa"/>
+            <w:gridSpan w:val="2"/>
+            <w:vAlign w:val="bottom"/>
+          </w:tcPr>
+          <w:p>
+            <w:pPr>
+              <w:ind w:left="200"/>
+              <w:rPr>
+                <w:sz w:val="20"/>
+                <w:szCs w:val="20"/>
+                <w:lang w:val="en-US"/>
+              </w:rPr>
+            </w:pPr>
+            <w:r>
+              <w:rPr>
+                <w:rFonts w:ascii="Arial" w:eastAsia="Arial" w:hAnsi="Arial" w:cs="Arial"/>
+                <w:sz w:val="19"/>
+                <w:szCs w:val="19"/>
+                <w:lang w:val="en-US"/>
+              </w:rPr>
+              <w:t>887111367754</w:t>
+            </w:r>
+          </w:p>
+        </w:tc>
+        <w:tc>
+          <w:tcPr>
+            <w:tcW w:w="1680" w:type="dxa"/>
+            <w:vAlign w:val="bottom"/>
+          </w:tcPr>
+          <w:p>
+            <w:pPr>
+              <w:jc w:val="right"/>
+              <w:rPr>
+                <w:sz w:val="24"/>
+                <w:szCs w:val="24"/>
+                <w:lang w:val="en-US"/>
+              </w:rPr>
+            </w:pPr>
+          </w:p>
+        </w:tc>
+        <w:tc>
+          <w:tcPr>
+            <w:tcW w:w="1580" w:type="dxa"/>
+            <w:vAlign w:val="bottom"/>
+          </w:tcPr>
+          <w:p>
+            <w:pPr>
+              <w:jc w:val="right"/>
+              <w:rPr>
+                <w:sz w:val="24"/>
+                <w:szCs w:val="24"/>
+                <w:lang w:val="en-US"/>
+              </w:rPr>
+            </w:pPr>
+          </w:p>
+        </w:tc>
+      </w:tr>
+      <w:tr>
+        <w:trPr>
+          <w:trHeight w:val="274"/>
+        </w:trPr>
+        <w:tc>
+          <w:tcPr>
+            <w:tcW w:w="1180" w:type="dxa"/>
+            <w:vAlign w:val="bottom"/>
+          </w:tcPr>
+          <w:p>
+            <w:pPr>
+              <w:rPr>
+                <w:sz w:val="23"/>
+                <w:szCs w:val="23"/>
+                <w:lang w:val="en-US"/>
+              </w:rPr>
+            </w:pPr>
+          </w:p>
+        </w:tc>
+        <w:tc>
+          <w:tcPr>
+            <w:tcW w:w="1372" w:type="dxa"/>
+            <w:vAlign w:val="bottom"/>
+          </w:tcPr>
+          <w:p>
+            <w:pPr>
+              <w:ind w:left="40"/>
+              <w:rPr>
+                <w:sz w:val="20"/>
+                <w:szCs w:val="20"/>
+                <w:lang w:val="en-US"/>
+              </w:rPr>
+            </w:pPr>
+            <w:r>
+              <w:rPr>
+                <w:rFonts w:ascii="Arial" w:eastAsia="Arial" w:hAnsi="Arial" w:cs="Arial"/>
+                <w:sz w:val="19"/>
+                <w:szCs w:val="19"/>
+                <w:lang w:val="en-US"/>
+              </w:rPr>
+              <w:t>Serial No..</w:t>
+            </w:r>
+          </w:p>
+        </w:tc>
+        <w:tc>
+          <w:tcPr>
+            <w:tcW w:w="1745" w:type="dxa"/>
+            <w:vAlign w:val="bottom"/>
+          </w:tcPr>
+          <w:p>
+            <w:pPr>
+              <w:ind w:left="80"/>
+              <w:rPr>
+                <w:sz w:val="20"/>
+                <w:szCs w:val="20"/>
+                <w:lang w:val="en-US"/>
+              </w:rPr>
+            </w:pPr>
+            <w:r>
+              <w:rPr>
+                <w:rFonts w:ascii="Arial" w:eastAsia="Arial" w:hAnsi="Arial" w:cs="Arial"/>
+                <w:sz w:val="19"/>
+                <w:szCs w:val="19"/>
+                <w:lang w:val="en-US"/>
+              </w:rPr>
+              <w:t>( 100061677249 )</w:t>
+            </w:r>
+          </w:p>
+        </w:tc>
+        <w:tc>
+          <w:tcPr>
+            <w:tcW w:w="720" w:type="dxa"/>
+            <w:vAlign w:val="bottom"/>
+          </w:tcPr>
+          <w:p>
+            <w:pPr>
+              <w:rPr>
+                <w:sz w:val="23"/>
+                <w:szCs w:val="23"/>
+                <w:lang w:val="en-US"/>
+              </w:rPr>
+            </w:pPr>
+          </w:p>
+        </w:tc>
+        <w:tc>
+          <w:tcPr>
             <w:tcW w:w="653" w:type="dxa"/>
             <w:vAlign w:val="bottom"/>
           </w:tcPr>
           <w:p>
             <w:pPr>
+              <w:rPr>
+                <w:sz w:val="23"/>
+                <w:szCs w:val="23"/>
+                <w:lang w:val="en-US"/>
+              </w:rPr>
+            </w:pPr>
+          </w:p>
+        </w:tc>
+        <w:tc>
+          <w:tcPr>
+            <w:tcW w:w="1418" w:type="dxa"/>
+            <w:vAlign w:val="bottom"/>
+          </w:tcPr>
+          <w:p>
+            <w:pPr>
+              <w:rPr>
+                <w:sz w:val="23"/>
+                <w:szCs w:val="23"/>
+                <w:lang w:val="en-US"/>
+              </w:rPr>
+            </w:pPr>
+          </w:p>
+        </w:tc>
+        <w:tc>
+          <w:tcPr>
+            <w:tcW w:w="1680" w:type="dxa"/>
+            <w:vAlign w:val="bottom"/>
+          </w:tcPr>
+          <w:p>
+            <w:pPr>
+              <w:jc w:val="right"/>
+              <w:rPr>
+                <w:sz w:val="23"/>
+                <w:szCs w:val="23"/>
+                <w:lang w:val="en-US"/>
+              </w:rPr>
+            </w:pPr>
+          </w:p>
+        </w:tc>
+        <w:tc>
+          <w:tcPr>
+            <w:tcW w:w="1580" w:type="dxa"/>
+            <w:vAlign w:val="bottom"/>
+          </w:tcPr>
+          <w:p>
+            <w:pPr>
+              <w:jc w:val="right"/>
+              <w:rPr>
+                <w:sz w:val="23"/>
+                <w:szCs w:val="23"/>
+                <w:lang w:val="en-US"/>
+              </w:rPr>
+            </w:pPr>
+          </w:p>
+        </w:tc>
+      </w:tr>
+      <w:tr>
+        <w:trPr>
+          <w:trHeight w:val="456"/>
+        </w:trPr>
+        <w:tc>
+          <w:tcPr>
+            <w:tcW w:w="1180" w:type="dxa"/>
+            <w:vAlign w:val="bottom"/>
+          </w:tcPr>
+          <w:p>
+            <w:pPr>
+              <w:rPr>
+                <w:sz w:val="24"/>
+                <w:szCs w:val="24"/>
+                <w:lang w:val="en-US"/>
+              </w:rPr>
+            </w:pPr>
+          </w:p>
+        </w:tc>
+        <w:tc>
+          <w:tcPr>
+            <w:tcW w:w="1372" w:type="dxa"/>
+            <w:vAlign w:val="bottom"/>
+          </w:tcPr>
+          <w:p>
+            <w:pPr>
+              <w:rPr>
+                <w:sz w:val="24"/>
+                <w:szCs w:val="24"/>
+                <w:lang w:val="en-US"/>
+              </w:rPr>
+            </w:pPr>
+          </w:p>
+        </w:tc>
+        <w:tc>
+          <w:tcPr>
+            <w:tcW w:w="1745" w:type="dxa"/>
+            <w:vAlign w:val="bottom"/>
+          </w:tcPr>
+          <w:p>
+            <w:pPr>
+              <w:rPr>
+                <w:sz w:val="24"/>
+                <w:szCs w:val="24"/>
+                <w:lang w:val="en-US"/>
+              </w:rPr>
+            </w:pPr>
+          </w:p>
+        </w:tc>
+        <w:tc>
+          <w:tcPr>
+            <w:tcW w:w="720" w:type="dxa"/>
+            <w:vAlign w:val="bottom"/>
+          </w:tcPr>
+          <w:p>
+            <w:pPr>
+              <w:ind w:left="345"/>
+              <w:jc w:val="center"/>
+              <w:rPr>
+                <w:sz w:val="20"/>
+                <w:szCs w:val="20"/>
+                <w:lang w:val="en-US"/>
+              </w:rPr>
+            </w:pPr>
+            <w:r>
+              <w:rPr>
+                <w:rFonts w:ascii="Arial" w:eastAsia="Arial" w:hAnsi="Arial" w:cs="Arial"/>
+                <w:sz w:val="19"/>
+                <w:szCs w:val="19"/>
+                <w:lang w:val="en-US"/>
+              </w:rPr>
+              <w:t>2</w:t>
+            </w:r>
+          </w:p>
+        </w:tc>
+        <w:tc>
+          <w:tcPr>
+            <w:tcW w:w="653" w:type="dxa"/>
+            <w:vAlign w:val="bottom"/>
+          </w:tcPr>
+          <w:p>
+            <w:pPr>
+              <w:ind w:left="140"/>
+              <w:rPr>
+                <w:sz w:val="20"/>
+                <w:szCs w:val="20"/>
+                <w:lang w:val="en-US"/>
+              </w:rPr>
+            </w:pPr>
+            <w:r>
+              <w:rPr>
+                <w:rFonts w:ascii="Arial" w:eastAsia="Arial" w:hAnsi="Arial" w:cs="Arial"/>
+                <w:sz w:val="19"/>
+                <w:szCs w:val="19"/>
+                <w:lang w:val="en-US"/>
+              </w:rPr>
+              <w:t>ST</w:t>
+            </w:r>
+          </w:p>
+        </w:tc>
+        <w:tc>
+          <w:tcPr>
+            <w:tcW w:w="1418" w:type="dxa"/>
+            <w:vAlign w:val="bottom"/>
+          </w:tcPr>
+          <w:p>
+            <w:pPr>
+              <w:rPr>
+                <w:sz w:val="24"/>
+                <w:szCs w:val="24"/>
+                <w:lang w:val="en-US"/>
+              </w:rPr>
+            </w:pPr>
+          </w:p>
+        </w:tc>
+        <w:tc>
+          <w:tcPr>
+            <w:tcW w:w="1680" w:type="dxa"/>
+            <w:vAlign w:val="bottom"/>
+          </w:tcPr>
+          <w:p>
+            <w:pPr>
+              <w:ind w:left="60"/>
+              <w:jc w:val="right"/>
+              <w:rPr>
+                <w:sz w:val="20"/>
+                <w:szCs w:val="20"/>
+                <w:lang w:val="en-US"/>
+              </w:rPr>
+            </w:pPr>
+            <w:r>
+              <w:rPr>
+                <w:rFonts w:ascii="Arial" w:eastAsia="Arial" w:hAnsi="Arial" w:cs="Arial"/>
+                <w:sz w:val="19"/>
+                <w:szCs w:val="19"/>
+                <w:lang w:val="en-US"/>
+              </w:rPr>
+              <w:t>325,45</w:t>
+            </w:r>
+          </w:p>
+        </w:tc>
+        <w:tc>
+          <w:tcPr>
+            <w:tcW w:w="1580" w:type="dxa"/>
+            <w:vAlign w:val="bottom"/>
+          </w:tcPr>
+          <w:p>
+            <w:pPr>
+              <w:ind w:left="60"/>
+              <w:jc w:val="right"/>
+              <w:rPr>
+                <w:rFonts w:ascii="Arial" w:eastAsia="Arial" w:hAnsi="Arial" w:cs="Arial"/>
+                <w:sz w:val="19"/>
+                <w:szCs w:val="19"/>
+                <w:lang w:val="en-US"/>
+              </w:rPr>
+            </w:pPr>
+            <w:bookmarkStart w:id="0" w:name="_GoBack"/>
+            <w:bookmarkEnd w:id="0"/>
+            <w:r>
+              <w:rPr>
+                <w:rFonts w:ascii="Arial" w:eastAsia="Arial" w:hAnsi="Arial" w:cs="Arial"/>
+                <w:sz w:val="19"/>
+                <w:szCs w:val="19"/>
+                <w:lang w:val="en-US"/>
+              </w:rPr>
+              <w:t>650,90</w:t>
+            </w:r>
+          </w:p>
+        </w:tc>
+      </w:tr>
+      <w:tr>
+        <w:trPr>
+          <w:trHeight w:val="504"/>
+        </w:trPr>
+        <w:tc>
+          <w:tcPr>
+            <w:tcW w:w="1180" w:type="dxa"/>
+            <w:vAlign w:val="bottom"/>
+          </w:tcPr>
+          <w:p>
+            <w:pPr>
+              <w:ind w:left="20"/>
+              <w:rPr>
+                <w:rFonts w:ascii="Arial" w:eastAsia="Arial" w:hAnsi="Arial" w:cs="Arial"/>
+                <w:sz w:val="19"/>
+                <w:szCs w:val="19"/>
+                <w:lang w:val="en-US"/>
+              </w:rPr>
+            </w:pPr>
+          </w:p>
+        </w:tc>
+        <w:tc>
+          <w:tcPr>
+            <w:tcW w:w="1372" w:type="dxa"/>
+            <w:vAlign w:val="bottom"/>
+          </w:tcPr>
+          <w:p>
+            <w:pPr>
+              <w:rPr>
+                <w:rFonts w:ascii="Arial" w:eastAsia="Arial" w:hAnsi="Arial" w:cs="Arial"/>
+                <w:sz w:val="19"/>
+                <w:szCs w:val="19"/>
+                <w:lang w:val="en-US"/>
+              </w:rPr>
+            </w:pPr>
+          </w:p>
+        </w:tc>
+        <w:tc>
+          <w:tcPr>
+            <w:tcW w:w="2465" w:type="dxa"/>
+            <w:gridSpan w:val="2"/>
+            <w:vAlign w:val="bottom"/>
+          </w:tcPr>
+          <w:p>
+            <w:pPr>
+              <w:ind w:left="80"/>
+              <w:rPr>
+                <w:rFonts w:ascii="Arial" w:eastAsia="Arial" w:hAnsi="Arial" w:cs="Arial"/>
+                <w:sz w:val="19"/>
+                <w:szCs w:val="19"/>
+                <w:lang w:val="en-US"/>
+              </w:rPr>
+            </w:pPr>
+            <w:r>
+              <w:rPr>
+                <w:rFonts w:ascii="Arial" w:eastAsia="Arial" w:hAnsi="Arial" w:cs="Arial"/>
+                <w:sz w:val="19"/>
+                <w:szCs w:val="19"/>
+                <w:lang w:val="en-US"/>
+              </w:rPr>
+              <w:t>Order No</w:t>
+            </w:r>
+          </w:p>
+        </w:tc>
+        <w:tc>
+          <w:tcPr>
+            <w:tcW w:w="2071" w:type="dxa"/>
+            <w:gridSpan w:val="2"/>
+            <w:vAlign w:val="bottom"/>
+          </w:tcPr>
+          <w:p>
+            <w:pPr>
+              <w:rPr>
+                <w:sz w:val="24"/>
+                <w:szCs w:val="24"/>
+                <w:lang w:val="en-US"/>
+              </w:rPr>
+            </w:pPr>
+            <w:r>
+              <w:rPr>
+                <w:rFonts w:ascii="Arial" w:eastAsia="Arial" w:hAnsi="Arial" w:cs="Arial"/>
+                <w:sz w:val="19"/>
+                <w:szCs w:val="19"/>
+                <w:lang w:val="en-US"/>
+              </w:rPr>
+              <w:t>11144</w:t>
+            </w:r>
+            <w:r>
+              <w:rPr>
+                <w:rFonts w:ascii="Arial" w:eastAsia="Arial" w:hAnsi="Arial" w:cs="Arial"/>
+                <w:sz w:val="19"/>
+                <w:szCs w:val="19"/>
+                <w:lang w:val="en-US"/>
+              </w:rPr>
+              <w:t>83</w:t>
+            </w:r>
+          </w:p>
+        </w:tc>
+        <w:tc>
+          <w:tcPr>
+            <w:tcW w:w="1680" w:type="dxa"/>
+            <w:vAlign w:val="bottom"/>
+          </w:tcPr>
+          <w:p>
+            <w:pPr>
+              <w:jc w:val="right"/>
+              <w:rPr>
+                <w:sz w:val="24"/>
+                <w:szCs w:val="24"/>
+                <w:lang w:val="en-US"/>
+              </w:rPr>
+            </w:pPr>
+          </w:p>
+        </w:tc>
+        <w:tc>
+          <w:tcPr>
+            <w:tcW w:w="1580" w:type="dxa"/>
+            <w:vAlign w:val="bottom"/>
+          </w:tcPr>
+          <w:p>
+            <w:pPr>
+              <w:jc w:val="right"/>
+              <w:rPr>
+                <w:sz w:val="24"/>
+                <w:szCs w:val="24"/>
+                <w:lang w:val="en-US"/>
+              </w:rPr>
+            </w:pPr>
+          </w:p>
+        </w:tc>
+      </w:tr>
+      <w:tr>
+        <w:trPr>
+          <w:trHeight w:val="504"/>
+        </w:trPr>
+        <w:tc>
+          <w:tcPr>
+            <w:tcW w:w="1180" w:type="dxa"/>
+            <w:vAlign w:val="bottom"/>
+          </w:tcPr>
+          <w:p>
+            <w:pPr>
+              <w:ind w:left="20"/>
+              <w:rPr>
+                <w:sz w:val="20"/>
+                <w:szCs w:val="20"/>
+                <w:lang w:val="en-US"/>
+              </w:rPr>
+            </w:pPr>
+            <w:r>
+              <w:rPr>
+                <w:rFonts w:ascii="Arial" w:eastAsia="Arial" w:hAnsi="Arial" w:cs="Arial"/>
+                <w:sz w:val="19"/>
+                <w:szCs w:val="19"/>
+                <w:lang w:val="en-US"/>
+              </w:rPr>
+              <w:t>200</w:t>
+            </w:r>
+          </w:p>
+        </w:tc>
+        <w:tc>
+          <w:tcPr>
+            <w:tcW w:w="1372" w:type="dxa"/>
+            <w:vAlign w:val="bottom"/>
+          </w:tcPr>
+          <w:p>
+            <w:pPr>
+              <w:rPr>
+                <w:sz w:val="20"/>
+                <w:szCs w:val="20"/>
+                <w:lang w:val="en-US"/>
+              </w:rPr>
+            </w:pPr>
+            <w:r>
+              <w:rPr>
+                <w:rFonts w:ascii="Arial" w:eastAsia="Arial" w:hAnsi="Arial" w:cs="Arial"/>
+                <w:sz w:val="19"/>
+                <w:szCs w:val="19"/>
+                <w:lang w:val="en-US"/>
+              </w:rPr>
+              <w:t>2101898</w:t>
+            </w:r>
+          </w:p>
+        </w:tc>
+        <w:tc>
+          <w:tcPr>
+            <w:tcW w:w="2465" w:type="dxa"/>
+            <w:gridSpan w:val="2"/>
+            <w:vAlign w:val="bottom"/>
+          </w:tcPr>
+          <w:p>
+            <w:pPr>
+              <w:ind w:left="80"/>
+              <w:rPr>
+                <w:sz w:val="20"/>
+                <w:szCs w:val="20"/>
+                <w:lang w:val="en-US"/>
+              </w:rPr>
+            </w:pPr>
+            <w:r>
+              <w:rPr>
+                <w:rFonts w:ascii="Arial" w:eastAsia="Arial" w:hAnsi="Arial" w:cs="Arial"/>
+                <w:sz w:val="19"/>
+                <w:szCs w:val="19"/>
+                <w:lang w:val="en-US"/>
+              </w:rPr>
+              <w:t>HP 312A Cyan Toner</w:t>
+            </w:r>
+          </w:p>
+        </w:tc>
+        <w:tc>
+          <w:tcPr>
+            <w:tcW w:w="653" w:type="dxa"/>
+            <w:vAlign w:val="bottom"/>
+          </w:tcPr>
+          <w:p>
+            <w:pPr>
+              <w:rPr>
+                <w:sz w:val="24"/>
+                <w:szCs w:val="24"/>
+                <w:lang w:val="en-US"/>
+              </w:rPr>
+            </w:pPr>
+          </w:p>
+        </w:tc>
+        <w:tc>
+          <w:tcPr>
+            <w:tcW w:w="1418" w:type="dxa"/>
+            <w:vAlign w:val="bottom"/>
+          </w:tcPr>
+          <w:p>
+            <w:pPr>
+              <w:rPr>
+                <w:sz w:val="24"/>
+                <w:szCs w:val="24"/>
+                <w:lang w:val="en-US"/>
+              </w:rPr>
+            </w:pPr>
+          </w:p>
+        </w:tc>
+        <w:tc>
+          <w:tcPr>
+            <w:tcW w:w="1680" w:type="dxa"/>
+            <w:vAlign w:val="bottom"/>
+          </w:tcPr>
+          <w:p>
+            <w:pPr>
+              <w:jc w:val="right"/>
+              <w:rPr>
+                <w:sz w:val="24"/>
+                <w:szCs w:val="24"/>
+                <w:lang w:val="en-US"/>
+              </w:rPr>
+            </w:pPr>
+          </w:p>
+        </w:tc>
+        <w:tc>
+          <w:tcPr>
+            <w:tcW w:w="1580" w:type="dxa"/>
+            <w:vAlign w:val="bottom"/>
+          </w:tcPr>
+          <w:p>
+            <w:pPr>
+              <w:jc w:val="right"/>
+              <w:rPr>
+                <w:sz w:val="24"/>
+                <w:szCs w:val="24"/>
+                <w:lang w:val="en-US"/>
+              </w:rPr>
+            </w:pPr>
+          </w:p>
+        </w:tc>
+      </w:tr>
+      <w:tr>
+        <w:trPr>
+          <w:trHeight w:val="278"/>
+        </w:trPr>
+        <w:tc>
+          <w:tcPr>
+            <w:tcW w:w="1180" w:type="dxa"/>
+            <w:vAlign w:val="bottom"/>
+          </w:tcPr>
+          <w:p>
+            <w:pPr>
+              <w:rPr>
+                <w:sz w:val="24"/>
+                <w:szCs w:val="24"/>
+                <w:lang w:val="en-US"/>
+              </w:rPr>
+            </w:pPr>
+          </w:p>
+        </w:tc>
+        <w:tc>
+          <w:tcPr>
+            <w:tcW w:w="1372" w:type="dxa"/>
+            <w:vAlign w:val="bottom"/>
+          </w:tcPr>
+          <w:p>
+            <w:pPr>
+              <w:rPr>
+                <w:sz w:val="24"/>
+                <w:szCs w:val="24"/>
+                <w:lang w:val="en-US"/>
+              </w:rPr>
+            </w:pPr>
+          </w:p>
+        </w:tc>
+        <w:tc>
+          <w:tcPr>
+            <w:tcW w:w="1745" w:type="dxa"/>
+            <w:vAlign w:val="bottom"/>
+          </w:tcPr>
+          <w:p>
+            <w:pPr>
+              <w:ind w:left="80"/>
+              <w:rPr>
+                <w:sz w:val="20"/>
+                <w:szCs w:val="20"/>
+                <w:lang w:val="en-US"/>
+              </w:rPr>
+            </w:pPr>
+            <w:r>
+              <w:rPr>
+                <w:rFonts w:ascii="Arial" w:eastAsia="Arial" w:hAnsi="Arial" w:cs="Arial"/>
+                <w:sz w:val="19"/>
+                <w:szCs w:val="19"/>
+                <w:lang w:val="en-US"/>
+              </w:rPr>
+              <w:t>OEM No.</w:t>
+            </w:r>
+          </w:p>
+        </w:tc>
+        <w:tc>
+          <w:tcPr>
+            <w:tcW w:w="720" w:type="dxa"/>
+            <w:vAlign w:val="bottom"/>
+          </w:tcPr>
+          <w:p>
+            <w:pPr>
+              <w:rPr>
+                <w:sz w:val="24"/>
+                <w:szCs w:val="24"/>
+                <w:lang w:val="en-US"/>
+              </w:rPr>
+            </w:pPr>
+          </w:p>
+        </w:tc>
+        <w:tc>
+          <w:tcPr>
+            <w:tcW w:w="2071" w:type="dxa"/>
+            <w:gridSpan w:val="2"/>
+            <w:vAlign w:val="bottom"/>
+          </w:tcPr>
+          <w:p>
+            <w:pPr>
               <w:ind w:left="200"/>
               <w:rPr>
                 <w:sz w:val="20"/>
@@ -2742,37 +3578,11 @@
             <w:r>
               <w:rPr>
                 <w:rFonts w:ascii="Arial" w:eastAsia="Arial" w:hAnsi="Arial" w:cs="Arial"/>
-                <w:w w:val="98"/>
-                <w:sz w:val="19"/>
-                <w:szCs w:val="19"/>
-                <w:lang w:val="en-US"/>
-              </w:rPr>
-              <w:t>JP</w:t>
-            </w:r>
-          </w:p>
-        </w:tc>
-        <w:tc>
-          <w:tcPr>
-            <w:tcW w:w="1418" w:type="dxa"/>
-            <w:vAlign w:val="bottom"/>
-          </w:tcPr>
-          <w:p>
-            <w:pPr>
-              <w:ind w:left="120"/>
-              <w:rPr>
-                <w:sz w:val="20"/>
-                <w:szCs w:val="20"/>
-                <w:lang w:val="en-US"/>
-              </w:rPr>
-            </w:pPr>
-            <w:r>
-              <w:rPr>
-                <w:rFonts w:ascii="Arial" w:eastAsia="Arial" w:hAnsi="Arial" w:cs="Arial"/>
-                <w:sz w:val="19"/>
-                <w:szCs w:val="19"/>
-                <w:lang w:val="en-US"/>
-              </w:rPr>
-              <w:t>/ 84439990</w:t>
+                <w:sz w:val="19"/>
+                <w:szCs w:val="19"/>
+                <w:lang w:val="en-US"/>
+              </w:rPr>
+              <w:t>CF381A</w:t>
             </w:r>
           </w:p>
         </w:tc>
@@ -2850,21 +3660,21 @@
           </w:tcPr>
           <w:p>
             <w:pPr>
-              <w:ind w:left="80"/>
-              <w:rPr>
-                <w:sz w:val="20"/>
-                <w:szCs w:val="20"/>
-                <w:lang w:val="en-US"/>
-              </w:rPr>
-            </w:pPr>
-            <w:r>
-              <w:rPr>
-                <w:rFonts w:ascii="Arial" w:eastAsia="Arial" w:hAnsi="Arial" w:cs="Arial"/>
-                <w:sz w:val="19"/>
-                <w:szCs w:val="19"/>
-                <w:lang w:val="en-US"/>
-              </w:rPr>
-              <w:t>EAN/UPC</w:t>
+              <w:ind w:left="100"/>
+              <w:rPr>
+                <w:sz w:val="20"/>
+                <w:szCs w:val="20"/>
+                <w:lang w:val="en-US"/>
+              </w:rPr>
+            </w:pPr>
+            <w:r>
+              <w:rPr>
+                <w:rFonts w:ascii="Arial" w:eastAsia="Arial" w:hAnsi="Arial" w:cs="Arial"/>
+                <w:sz w:val="19"/>
+                <w:szCs w:val="19"/>
+                <w:lang w:val="en-US"/>
+              </w:rPr>
+              <w:t>Your Item No.</w:t>
             </w:r>
           </w:p>
         </w:tc>
@@ -2905,7 +3715,7 @@
                 <w:szCs w:val="19"/>
                 <w:lang w:val="en-US"/>
               </w:rPr>
-              <w:t>887111367754</w:t>
+              <w:t>3068080</w:t>
             </w:r>
           </w:p>
         </w:tc>
@@ -2944,7 +3754,7 @@
       </w:tr>
       <w:tr>
         <w:trPr>
-          <w:trHeight w:val="274"/>
+          <w:trHeight w:val="286"/>
         </w:trPr>
         <w:tc>
           <w:tcPr>
@@ -2954,8 +3764,8 @@
           <w:p>
             <w:pPr>
               <w:rPr>
-                <w:sz w:val="23"/>
-                <w:szCs w:val="23"/>
+                <w:sz w:val="24"/>
+                <w:szCs w:val="24"/>
                 <w:lang w:val="en-US"/>
               </w:rPr>
             </w:pPr>
@@ -2968,6 +3778,297 @@
           </w:tcPr>
           <w:p>
             <w:pPr>
+              <w:rPr>
+                <w:sz w:val="24"/>
+                <w:szCs w:val="24"/>
+                <w:lang w:val="en-US"/>
+              </w:rPr>
+            </w:pPr>
+          </w:p>
+        </w:tc>
+        <w:tc>
+          <w:tcPr>
+            <w:tcW w:w="1745" w:type="dxa"/>
+            <w:vAlign w:val="bottom"/>
+          </w:tcPr>
+          <w:p>
+            <w:pPr>
+              <w:ind w:left="80"/>
+              <w:rPr>
+                <w:sz w:val="20"/>
+                <w:szCs w:val="20"/>
+                <w:lang w:val="en-US"/>
+              </w:rPr>
+            </w:pPr>
+            <w:r>
+              <w:rPr>
+                <w:rFonts w:ascii="Arial" w:eastAsia="Arial" w:hAnsi="Arial" w:cs="Arial"/>
+                <w:sz w:val="19"/>
+                <w:szCs w:val="19"/>
+                <w:lang w:val="en-US"/>
+              </w:rPr>
+              <w:t>COO/Tax Code</w:t>
+            </w:r>
+          </w:p>
+        </w:tc>
+        <w:tc>
+          <w:tcPr>
+            <w:tcW w:w="720" w:type="dxa"/>
+            <w:vAlign w:val="bottom"/>
+          </w:tcPr>
+          <w:p>
+            <w:pPr>
+              <w:rPr>
+                <w:sz w:val="24"/>
+                <w:szCs w:val="24"/>
+                <w:lang w:val="en-US"/>
+              </w:rPr>
+            </w:pPr>
+          </w:p>
+        </w:tc>
+        <w:tc>
+          <w:tcPr>
+            <w:tcW w:w="653" w:type="dxa"/>
+            <w:vAlign w:val="bottom"/>
+          </w:tcPr>
+          <w:p>
+            <w:pPr>
+              <w:ind w:left="200"/>
+              <w:rPr>
+                <w:sz w:val="20"/>
+                <w:szCs w:val="20"/>
+                <w:lang w:val="en-US"/>
+              </w:rPr>
+            </w:pPr>
+            <w:r>
+              <w:rPr>
+                <w:rFonts w:ascii="Arial" w:eastAsia="Arial" w:hAnsi="Arial" w:cs="Arial"/>
+                <w:w w:val="98"/>
+                <w:sz w:val="19"/>
+                <w:szCs w:val="19"/>
+                <w:lang w:val="en-US"/>
+              </w:rPr>
+              <w:t>JP</w:t>
+            </w:r>
+          </w:p>
+        </w:tc>
+        <w:tc>
+          <w:tcPr>
+            <w:tcW w:w="1418" w:type="dxa"/>
+            <w:vAlign w:val="bottom"/>
+          </w:tcPr>
+          <w:p>
+            <w:pPr>
+              <w:ind w:left="120"/>
+              <w:rPr>
+                <w:sz w:val="20"/>
+                <w:szCs w:val="20"/>
+                <w:lang w:val="en-US"/>
+              </w:rPr>
+            </w:pPr>
+            <w:r>
+              <w:rPr>
+                <w:rFonts w:ascii="Arial" w:eastAsia="Arial" w:hAnsi="Arial" w:cs="Arial"/>
+                <w:sz w:val="19"/>
+                <w:szCs w:val="19"/>
+                <w:lang w:val="en-US"/>
+              </w:rPr>
+              <w:t>/ 84439990</w:t>
+            </w:r>
+          </w:p>
+        </w:tc>
+        <w:tc>
+          <w:tcPr>
+            <w:tcW w:w="1680" w:type="dxa"/>
+            <w:vAlign w:val="bottom"/>
+          </w:tcPr>
+          <w:p>
+            <w:pPr>
+              <w:jc w:val="right"/>
+              <w:rPr>
+                <w:sz w:val="24"/>
+                <w:szCs w:val="24"/>
+                <w:lang w:val="en-US"/>
+              </w:rPr>
+            </w:pPr>
+          </w:p>
+        </w:tc>
+        <w:tc>
+          <w:tcPr>
+            <w:tcW w:w="1580" w:type="dxa"/>
+            <w:vAlign w:val="bottom"/>
+          </w:tcPr>
+          <w:p>
+            <w:pPr>
+              <w:jc w:val="right"/>
+              <w:rPr>
+                <w:sz w:val="24"/>
+                <w:szCs w:val="24"/>
+                <w:lang w:val="en-US"/>
+              </w:rPr>
+            </w:pPr>
+          </w:p>
+        </w:tc>
+      </w:tr>
+      <w:tr>
+        <w:trPr>
+          <w:trHeight w:val="278"/>
+        </w:trPr>
+        <w:tc>
+          <w:tcPr>
+            <w:tcW w:w="1180" w:type="dxa"/>
+            <w:vAlign w:val="bottom"/>
+          </w:tcPr>
+          <w:p>
+            <w:pPr>
+              <w:rPr>
+                <w:sz w:val="24"/>
+                <w:szCs w:val="24"/>
+                <w:lang w:val="en-US"/>
+              </w:rPr>
+            </w:pPr>
+          </w:p>
+        </w:tc>
+        <w:tc>
+          <w:tcPr>
+            <w:tcW w:w="1372" w:type="dxa"/>
+            <w:vAlign w:val="bottom"/>
+          </w:tcPr>
+          <w:p>
+            <w:pPr>
+              <w:rPr>
+                <w:sz w:val="24"/>
+                <w:szCs w:val="24"/>
+                <w:lang w:val="en-US"/>
+              </w:rPr>
+            </w:pPr>
+          </w:p>
+        </w:tc>
+        <w:tc>
+          <w:tcPr>
+            <w:tcW w:w="1745" w:type="dxa"/>
+            <w:vAlign w:val="bottom"/>
+          </w:tcPr>
+          <w:p>
+            <w:pPr>
+              <w:ind w:left="80"/>
+              <w:rPr>
+                <w:sz w:val="20"/>
+                <w:szCs w:val="20"/>
+                <w:lang w:val="en-US"/>
+              </w:rPr>
+            </w:pPr>
+            <w:r>
+              <w:rPr>
+                <w:rFonts w:ascii="Arial" w:eastAsia="Arial" w:hAnsi="Arial" w:cs="Arial"/>
+                <w:sz w:val="19"/>
+                <w:szCs w:val="19"/>
+                <w:lang w:val="en-US"/>
+              </w:rPr>
+              <w:t>EAN/UPC</w:t>
+            </w:r>
+          </w:p>
+        </w:tc>
+        <w:tc>
+          <w:tcPr>
+            <w:tcW w:w="720" w:type="dxa"/>
+            <w:vAlign w:val="bottom"/>
+          </w:tcPr>
+          <w:p>
+            <w:pPr>
+              <w:rPr>
+                <w:sz w:val="24"/>
+                <w:szCs w:val="24"/>
+                <w:lang w:val="en-US"/>
+              </w:rPr>
+            </w:pPr>
+          </w:p>
+        </w:tc>
+        <w:tc>
+          <w:tcPr>
+            <w:tcW w:w="2071" w:type="dxa"/>
+            <w:gridSpan w:val="2"/>
+            <w:vAlign w:val="bottom"/>
+          </w:tcPr>
+          <w:p>
+            <w:pPr>
+              <w:ind w:left="200"/>
+              <w:rPr>
+                <w:sz w:val="20"/>
+                <w:szCs w:val="20"/>
+                <w:lang w:val="en-US"/>
+              </w:rPr>
+            </w:pPr>
+            <w:r>
+              <w:rPr>
+                <w:rFonts w:ascii="Arial" w:eastAsia="Arial" w:hAnsi="Arial" w:cs="Arial"/>
+                <w:sz w:val="19"/>
+                <w:szCs w:val="19"/>
+                <w:lang w:val="en-US"/>
+              </w:rPr>
+              <w:t>887111367761</w:t>
+            </w:r>
+          </w:p>
+        </w:tc>
+        <w:tc>
+          <w:tcPr>
+            <w:tcW w:w="1680" w:type="dxa"/>
+            <w:vAlign w:val="bottom"/>
+          </w:tcPr>
+          <w:p>
+            <w:pPr>
+              <w:jc w:val="right"/>
+              <w:rPr>
+                <w:sz w:val="24"/>
+                <w:szCs w:val="24"/>
+                <w:lang w:val="en-US"/>
+              </w:rPr>
+            </w:pPr>
+          </w:p>
+        </w:tc>
+        <w:tc>
+          <w:tcPr>
+            <w:tcW w:w="1580" w:type="dxa"/>
+            <w:vAlign w:val="bottom"/>
+          </w:tcPr>
+          <w:p>
+            <w:pPr>
+              <w:jc w:val="right"/>
+              <w:rPr>
+                <w:sz w:val="24"/>
+                <w:szCs w:val="24"/>
+                <w:lang w:val="en-US"/>
+              </w:rPr>
+            </w:pPr>
+          </w:p>
+        </w:tc>
+      </w:tr>
+      <w:tr>
+        <w:trPr>
+          <w:trHeight w:val="278"/>
+        </w:trPr>
+        <w:tc>
+          <w:tcPr>
+            <w:tcW w:w="1180" w:type="dxa"/>
+            <w:vAlign w:val="bottom"/>
+          </w:tcPr>
+          <w:p>
+            <w:pPr>
+              <w:rPr>
+                <w:sz w:val="24"/>
+                <w:szCs w:val="24"/>
+                <w:lang w:val="en-US"/>
+              </w:rPr>
+            </w:pPr>
+          </w:p>
+        </w:tc>
+        <w:tc>
+          <w:tcPr>
+            <w:tcW w:w="1372" w:type="dxa"/>
+            <w:vAlign w:val="bottom"/>
+          </w:tcPr>
+          <w:p>
+            <w:pPr>
               <w:ind w:left="40"/>
               <w:rPr>
                 <w:sz w:val="20"/>
@@ -3000,25 +4101,14 @@
                 <w:lang w:val="en-US"/>
               </w:rPr>
             </w:pPr>
-            <w:proofErr w:type="gramStart"/>
-            <w:r>
-              <w:rPr>
-                <w:rFonts w:ascii="Arial" w:eastAsia="Arial" w:hAnsi="Arial" w:cs="Arial"/>
-                <w:sz w:val="19"/>
-                <w:szCs w:val="19"/>
-                <w:lang w:val="en-US"/>
-              </w:rPr>
-              <w:t>( 100061677249</w:t>
-            </w:r>
-            <w:proofErr w:type="gramEnd"/>
-            <w:r>
-              <w:rPr>
-                <w:rFonts w:ascii="Arial" w:eastAsia="Arial" w:hAnsi="Arial" w:cs="Arial"/>
-                <w:sz w:val="19"/>
-                <w:szCs w:val="19"/>
-                <w:lang w:val="en-US"/>
-              </w:rPr>
-              <w:t xml:space="preserve"> )</w:t>
+            <w:r>
+              <w:rPr>
+                <w:rFonts w:ascii="Arial" w:eastAsia="Arial" w:hAnsi="Arial" w:cs="Arial"/>
+                <w:sz w:val="19"/>
+                <w:szCs w:val="19"/>
+                <w:lang w:val="en-US"/>
+              </w:rPr>
+              <w:t>( 100087885330 )</w:t>
             </w:r>
           </w:p>
         </w:tc>
@@ -3030,8 +4120,8 @@
           <w:p>
             <w:pPr>
               <w:rPr>
-                <w:sz w:val="23"/>
-                <w:szCs w:val="23"/>
+                <w:sz w:val="24"/>
+                <w:szCs w:val="24"/>
                 <w:lang w:val="en-US"/>
               </w:rPr>
             </w:pPr>
@@ -3045,8 +4135,8 @@
           <w:p>
             <w:pPr>
               <w:rPr>
-                <w:sz w:val="23"/>
-                <w:szCs w:val="23"/>
+                <w:sz w:val="24"/>
+                <w:szCs w:val="24"/>
                 <w:lang w:val="en-US"/>
               </w:rPr>
             </w:pPr>
@@ -3060,8 +4150,8 @@
           <w:p>
             <w:pPr>
               <w:rPr>
-                <w:sz w:val="23"/>
-                <w:szCs w:val="23"/>
+                <w:sz w:val="24"/>
+                <w:szCs w:val="24"/>
                 <w:lang w:val="en-US"/>
               </w:rPr>
             </w:pPr>
@@ -3076,8 +4166,8 @@
             <w:pPr>
               <w:jc w:val="right"/>
               <w:rPr>
-                <w:sz w:val="23"/>
-                <w:szCs w:val="23"/>
+                <w:sz w:val="24"/>
+                <w:szCs w:val="24"/>
                 <w:lang w:val="en-US"/>
               </w:rPr>
             </w:pPr>
@@ -3092,8 +4182,8 @@
             <w:pPr>
               <w:jc w:val="right"/>
               <w:rPr>
-                <w:sz w:val="23"/>
-                <w:szCs w:val="23"/>
+                <w:sz w:val="24"/>
+                <w:szCs w:val="24"/>
                 <w:lang w:val="en-US"/>
               </w:rPr>
             </w:pPr>
@@ -3237,7 +4327,7 @@
                 <w:szCs w:val="19"/>
                 <w:lang w:val="en-US"/>
               </w:rPr>
-              <w:t>650,90</w:t>
+              <w:t>718,30</w:t>
             </w:r>
           </w:p>
         </w:tc>
@@ -3264,14 +4354,14 @@
                 <w:szCs w:val="19"/>
                 <w:lang w:val="en-US"/>
               </w:rPr>
-              <w:t>650,90</w:t>
+              <w:t>718,30</w:t>
             </w:r>
           </w:p>
         </w:tc>
       </w:tr>
       <w:tr>
         <w:trPr>
-          <w:trHeight w:val="504"/>
+          <w:trHeight w:val="500"/>
         </w:trPr>
         <w:tc>
           <w:tcPr>
@@ -3294,7 +4384,7 @@
                 <w:szCs w:val="19"/>
                 <w:lang w:val="en-US"/>
               </w:rPr>
-              <w:t>200</w:t>
+              <w:t>300</w:t>
             </w:r>
           </w:p>
         </w:tc>
@@ -3318,7 +4408,7 @@
                 <w:szCs w:val="19"/>
                 <w:lang w:val="en-US"/>
               </w:rPr>
-              <w:t>2101898</w:t>
+              <w:t>2101549</w:t>
             </w:r>
           </w:p>
         </w:tc>
@@ -3344,7 +4434,7 @@
                 <w:szCs w:val="19"/>
                 <w:lang w:val="en-US"/>
               </w:rPr>
-              <w:t>HP 312A Cyan Toner</w:t>
+              <w:t>HP 312A Yellow Toner</w:t>
             </w:r>
           </w:p>
         </w:tc>
@@ -3376,6 +4466,139 @@
                 <w:lang w:val="en-US"/>
               </w:rPr>
             </w:pPr>
+          </w:p>
+        </w:tc>
+        <w:tc>
+          <w:tcPr>
+            <w:tcW w:w="1680" w:type="dxa"/>
+            <w:vAlign w:val="bottom"/>
+          </w:tcPr>
+          <w:p>
+            <w:pPr>
+              <w:jc w:val="right"/>
+              <w:rPr>
+                <w:sz w:val="24"/>
+                <w:szCs w:val="24"/>
+                <w:lang w:val="en-US"/>
+              </w:rPr>
+            </w:pPr>
+          </w:p>
+        </w:tc>
+        <w:tc>
+          <w:tcPr>
+            <w:tcW w:w="1580" w:type="dxa"/>
+            <w:vAlign w:val="bottom"/>
+          </w:tcPr>
+          <w:p>
+            <w:pPr>
+              <w:jc w:val="right"/>
+              <w:rPr>
+                <w:sz w:val="24"/>
+                <w:szCs w:val="24"/>
+                <w:lang w:val="en-US"/>
+              </w:rPr>
+            </w:pPr>
+          </w:p>
+        </w:tc>
+      </w:tr>
+      <w:tr>
+        <w:trPr>
+          <w:trHeight w:val="282"/>
+        </w:trPr>
+        <w:tc>
+          <w:tcPr>
+            <w:tcW w:w="1180" w:type="dxa"/>
+            <w:vAlign w:val="bottom"/>
+          </w:tcPr>
+          <w:p>
+            <w:pPr>
+              <w:rPr>
+                <w:sz w:val="24"/>
+                <w:szCs w:val="24"/>
+                <w:lang w:val="en-US"/>
+              </w:rPr>
+            </w:pPr>
+          </w:p>
+        </w:tc>
+        <w:tc>
+          <w:tcPr>
+            <w:tcW w:w="1372" w:type="dxa"/>
+            <w:vAlign w:val="bottom"/>
+          </w:tcPr>
+          <w:p>
+            <w:pPr>
+              <w:rPr>
+                <w:sz w:val="24"/>
+                <w:szCs w:val="24"/>
+                <w:lang w:val="en-US"/>
+              </w:rPr>
+            </w:pPr>
+          </w:p>
+        </w:tc>
+        <w:tc>
+          <w:tcPr>
+            <w:tcW w:w="1745" w:type="dxa"/>
+            <w:vAlign w:val="bottom"/>
+          </w:tcPr>
+          <w:p>
+            <w:pPr>
+              <w:ind w:left="80"/>
+              <w:rPr>
+                <w:sz w:val="20"/>
+                <w:szCs w:val="20"/>
+                <w:lang w:val="en-US"/>
+              </w:rPr>
+            </w:pPr>
+            <w:r>
+              <w:rPr>
+                <w:rFonts w:ascii="Arial" w:eastAsia="Arial" w:hAnsi="Arial" w:cs="Arial"/>
+                <w:sz w:val="19"/>
+                <w:szCs w:val="19"/>
+                <w:lang w:val="en-US"/>
+              </w:rPr>
+              <w:t>OEM No.</w:t>
+            </w:r>
+          </w:p>
+        </w:tc>
+        <w:tc>
+          <w:tcPr>
+            <w:tcW w:w="720" w:type="dxa"/>
+            <w:vAlign w:val="bottom"/>
+          </w:tcPr>
+          <w:p>
+            <w:pPr>
+              <w:rPr>
+                <w:sz w:val="24"/>
+                <w:szCs w:val="24"/>
+                <w:lang w:val="en-US"/>
+              </w:rPr>
+            </w:pPr>
+          </w:p>
+        </w:tc>
+        <w:tc>
+          <w:tcPr>
+            <w:tcW w:w="2071" w:type="dxa"/>
+            <w:gridSpan w:val="2"/>
+            <w:vAlign w:val="bottom"/>
+          </w:tcPr>
+          <w:p>
+            <w:pPr>
+              <w:ind w:left="200"/>
+              <w:rPr>
+                <w:sz w:val="20"/>
+                <w:szCs w:val="20"/>
+                <w:lang w:val="en-US"/>
+              </w:rPr>
+            </w:pPr>
+            <w:r>
+              <w:rPr>
+                <w:rFonts w:ascii="Arial" w:eastAsia="Arial" w:hAnsi="Arial" w:cs="Arial"/>
+                <w:sz w:val="19"/>
+                <w:szCs w:val="19"/>
+                <w:lang w:val="en-US"/>
+              </w:rPr>
+              <w:t>CF382A</w:t>
+            </w:r>
           </w:p>
         </w:tc>
         <w:tc>
@@ -3452,21 +4675,21 @@
           </w:tcPr>
           <w:p>
             <w:pPr>
-              <w:ind w:left="80"/>
-              <w:rPr>
-                <w:sz w:val="20"/>
-                <w:szCs w:val="20"/>
-                <w:lang w:val="en-US"/>
-              </w:rPr>
-            </w:pPr>
-            <w:r>
-              <w:rPr>
-                <w:rFonts w:ascii="Arial" w:eastAsia="Arial" w:hAnsi="Arial" w:cs="Arial"/>
-                <w:sz w:val="19"/>
-                <w:szCs w:val="19"/>
-                <w:lang w:val="en-US"/>
-              </w:rPr>
-              <w:t>OEM No.</w:t>
+              <w:ind w:left="100"/>
+              <w:rPr>
+                <w:sz w:val="20"/>
+                <w:szCs w:val="20"/>
+                <w:lang w:val="en-US"/>
+              </w:rPr>
+            </w:pPr>
+            <w:r>
+              <w:rPr>
+                <w:rFonts w:ascii="Arial" w:eastAsia="Arial" w:hAnsi="Arial" w:cs="Arial"/>
+                <w:sz w:val="19"/>
+                <w:szCs w:val="19"/>
+                <w:lang w:val="en-US"/>
+              </w:rPr>
+              <w:t>Your Item No.</w:t>
             </w:r>
           </w:p>
         </w:tc>
@@ -3507,7 +4730,7 @@
                 <w:szCs w:val="19"/>
                 <w:lang w:val="en-US"/>
               </w:rPr>
-              <w:t>CF381A</w:t>
+              <w:t>3068090</w:t>
             </w:r>
           </w:p>
         </w:tc>
@@ -3546,7 +4769,7 @@
       </w:tr>
       <w:tr>
         <w:trPr>
-          <w:trHeight w:val="282"/>
+          <w:trHeight w:val="286"/>
         </w:trPr>
         <w:tc>
           <w:tcPr>
@@ -3585,21 +4808,21 @@
           </w:tcPr>
           <w:p>
             <w:pPr>
-              <w:ind w:left="100"/>
-              <w:rPr>
-                <w:sz w:val="20"/>
-                <w:szCs w:val="20"/>
-                <w:lang w:val="en-US"/>
-              </w:rPr>
-            </w:pPr>
-            <w:r>
-              <w:rPr>
-                <w:rFonts w:ascii="Arial" w:eastAsia="Arial" w:hAnsi="Arial" w:cs="Arial"/>
-                <w:sz w:val="19"/>
-                <w:szCs w:val="19"/>
-                <w:lang w:val="en-US"/>
-              </w:rPr>
-              <w:t>Your Item No.</w:t>
+              <w:ind w:left="80"/>
+              <w:rPr>
+                <w:sz w:val="20"/>
+                <w:szCs w:val="20"/>
+                <w:lang w:val="en-US"/>
+              </w:rPr>
+            </w:pPr>
+            <w:r>
+              <w:rPr>
+                <w:rFonts w:ascii="Arial" w:eastAsia="Arial" w:hAnsi="Arial" w:cs="Arial"/>
+                <w:sz w:val="19"/>
+                <w:szCs w:val="19"/>
+                <w:lang w:val="en-US"/>
+              </w:rPr>
+              <w:t>COO/Tax Code</w:t>
             </w:r>
           </w:p>
         </w:tc>
@@ -3620,8 +4843,7 @@
         </w:tc>
         <w:tc>
           <w:tcPr>
-            <w:tcW w:w="2071" w:type="dxa"/>
-            <w:gridSpan w:val="2"/>
+            <w:tcW w:w="653" w:type="dxa"/>
             <w:vAlign w:val="bottom"/>
           </w:tcPr>
           <w:p>
@@ -3636,11 +4858,37 @@
             <w:r>
               <w:rPr>
                 <w:rFonts w:ascii="Arial" w:eastAsia="Arial" w:hAnsi="Arial" w:cs="Arial"/>
-                <w:sz w:val="19"/>
-                <w:szCs w:val="19"/>
-                <w:lang w:val="en-US"/>
-              </w:rPr>
-              <w:t>3068080</w:t>
+                <w:w w:val="98"/>
+                <w:sz w:val="19"/>
+                <w:szCs w:val="19"/>
+                <w:lang w:val="en-US"/>
+              </w:rPr>
+              <w:t>JP</w:t>
+            </w:r>
+          </w:p>
+        </w:tc>
+        <w:tc>
+          <w:tcPr>
+            <w:tcW w:w="1418" w:type="dxa"/>
+            <w:vAlign w:val="bottom"/>
+          </w:tcPr>
+          <w:p>
+            <w:pPr>
+              <w:ind w:left="120"/>
+              <w:rPr>
+                <w:sz w:val="20"/>
+                <w:szCs w:val="20"/>
+                <w:lang w:val="en-US"/>
+              </w:rPr>
+            </w:pPr>
+            <w:r>
+              <w:rPr>
+                <w:rFonts w:ascii="Arial" w:eastAsia="Arial" w:hAnsi="Arial" w:cs="Arial"/>
+                <w:sz w:val="19"/>
+                <w:szCs w:val="19"/>
+                <w:lang w:val="en-US"/>
+              </w:rPr>
+              <w:t>/ 84439990</w:t>
             </w:r>
           </w:p>
         </w:tc>
@@ -3732,7 +4980,7 @@
                 <w:szCs w:val="19"/>
                 <w:lang w:val="en-US"/>
               </w:rPr>
-              <w:t>Your Order No.</w:t>
+              <w:t>EAN/UPC</w:t>
             </w:r>
           </w:p>
         </w:tc>
@@ -3773,165 +5021,7 @@
                 <w:szCs w:val="19"/>
                 <w:lang w:val="en-US"/>
               </w:rPr>
-              <w:t>1114452</w:t>
-            </w:r>
-          </w:p>
-        </w:tc>
-        <w:tc>
-          <w:tcPr>
-            <w:tcW w:w="1680" w:type="dxa"/>
-            <w:vAlign w:val="bottom"/>
-          </w:tcPr>
-          <w:p>
-            <w:pPr>
-              <w:jc w:val="right"/>
-              <w:rPr>
-                <w:sz w:val="24"/>
-                <w:szCs w:val="24"/>
-                <w:lang w:val="en-US"/>
-              </w:rPr>
-            </w:pPr>
-          </w:p>
-        </w:tc>
-        <w:tc>
-          <w:tcPr>
-            <w:tcW w:w="1580" w:type="dxa"/>
-            <w:vAlign w:val="bottom"/>
-          </w:tcPr>
-          <w:p>
-            <w:pPr>
-              <w:jc w:val="right"/>
-              <w:rPr>
-                <w:sz w:val="24"/>
-                <w:szCs w:val="24"/>
-                <w:lang w:val="en-US"/>
-              </w:rPr>
-            </w:pPr>
-          </w:p>
-        </w:tc>
-      </w:tr>
-      <w:tr>
-        <w:trPr>
-          <w:trHeight w:val="286"/>
-        </w:trPr>
-        <w:tc>
-          <w:tcPr>
-            <w:tcW w:w="1180" w:type="dxa"/>
-            <w:vAlign w:val="bottom"/>
-          </w:tcPr>
-          <w:p>
-            <w:pPr>
-              <w:rPr>
-                <w:sz w:val="24"/>
-                <w:szCs w:val="24"/>
-                <w:lang w:val="en-US"/>
-              </w:rPr>
-            </w:pPr>
-          </w:p>
-        </w:tc>
-        <w:tc>
-          <w:tcPr>
-            <w:tcW w:w="1372" w:type="dxa"/>
-            <w:vAlign w:val="bottom"/>
-          </w:tcPr>
-          <w:p>
-            <w:pPr>
-              <w:rPr>
-                <w:sz w:val="24"/>
-                <w:szCs w:val="24"/>
-                <w:lang w:val="en-US"/>
-              </w:rPr>
-            </w:pPr>
-          </w:p>
-        </w:tc>
-        <w:tc>
-          <w:tcPr>
-            <w:tcW w:w="1745" w:type="dxa"/>
-            <w:vAlign w:val="bottom"/>
-          </w:tcPr>
-          <w:p>
-            <w:pPr>
-              <w:ind w:left="80"/>
-              <w:rPr>
-                <w:sz w:val="20"/>
-                <w:szCs w:val="20"/>
-                <w:lang w:val="en-US"/>
-              </w:rPr>
-            </w:pPr>
-            <w:r>
-              <w:rPr>
-                <w:rFonts w:ascii="Arial" w:eastAsia="Arial" w:hAnsi="Arial" w:cs="Arial"/>
-                <w:sz w:val="19"/>
-                <w:szCs w:val="19"/>
-                <w:lang w:val="en-US"/>
-              </w:rPr>
-              <w:t>COO/Tax Code</w:t>
-            </w:r>
-          </w:p>
-        </w:tc>
-        <w:tc>
-          <w:tcPr>
-            <w:tcW w:w="720" w:type="dxa"/>
-            <w:vAlign w:val="bottom"/>
-          </w:tcPr>
-          <w:p>
-            <w:pPr>
-              <w:rPr>
-                <w:sz w:val="24"/>
-                <w:szCs w:val="24"/>
-                <w:lang w:val="en-US"/>
-              </w:rPr>
-            </w:pPr>
-          </w:p>
-        </w:tc>
-        <w:tc>
-          <w:tcPr>
-            <w:tcW w:w="653" w:type="dxa"/>
-            <w:vAlign w:val="bottom"/>
-          </w:tcPr>
-          <w:p>
-            <w:pPr>
-              <w:ind w:left="200"/>
-              <w:rPr>
-                <w:sz w:val="20"/>
-                <w:szCs w:val="20"/>
-                <w:lang w:val="en-US"/>
-              </w:rPr>
-            </w:pPr>
-            <w:r>
-              <w:rPr>
-                <w:rFonts w:ascii="Arial" w:eastAsia="Arial" w:hAnsi="Arial" w:cs="Arial"/>
-                <w:w w:val="98"/>
-                <w:sz w:val="19"/>
-                <w:szCs w:val="19"/>
-                <w:lang w:val="en-US"/>
-              </w:rPr>
-              <w:t>JP</w:t>
-            </w:r>
-          </w:p>
-        </w:tc>
-        <w:tc>
-          <w:tcPr>
-            <w:tcW w:w="1418" w:type="dxa"/>
-            <w:vAlign w:val="bottom"/>
-          </w:tcPr>
-          <w:p>
-            <w:pPr>
-              <w:ind w:left="120"/>
-              <w:rPr>
-                <w:sz w:val="20"/>
-                <w:szCs w:val="20"/>
-                <w:lang w:val="en-US"/>
-              </w:rPr>
-            </w:pPr>
-            <w:r>
-              <w:rPr>
-                <w:rFonts w:ascii="Arial" w:eastAsia="Arial" w:hAnsi="Arial" w:cs="Arial"/>
-                <w:sz w:val="19"/>
-                <w:szCs w:val="19"/>
-                <w:lang w:val="en-US"/>
-              </w:rPr>
-              <w:t>/ 84439990</w:t>
+              <w:t>887111367778</w:t>
             </w:r>
           </w:p>
         </w:tc>
@@ -3994,12 +5084,22 @@
           </w:tcPr>
           <w:p>
             <w:pPr>
-              <w:rPr>
-                <w:sz w:val="24"/>
-                <w:szCs w:val="24"/>
-                <w:lang w:val="en-US"/>
-              </w:rPr>
-            </w:pPr>
+              <w:ind w:left="40"/>
+              <w:rPr>
+                <w:sz w:val="20"/>
+                <w:szCs w:val="20"/>
+                <w:lang w:val="en-US"/>
+              </w:rPr>
+            </w:pPr>
+            <w:r>
+              <w:rPr>
+                <w:rFonts w:ascii="Arial" w:eastAsia="Arial" w:hAnsi="Arial" w:cs="Arial"/>
+                <w:sz w:val="19"/>
+                <w:szCs w:val="19"/>
+                <w:lang w:val="en-US"/>
+              </w:rPr>
+              <w:t>Serial No..</w:t>
+            </w:r>
           </w:p>
         </w:tc>
         <w:tc>
@@ -4023,1320 +5123,7 @@
                 <w:szCs w:val="19"/>
                 <w:lang w:val="en-US"/>
               </w:rPr>
-              <w:t>EAN/UPC</w:t>
-            </w:r>
-          </w:p>
-        </w:tc>
-        <w:tc>
-          <w:tcPr>
-            <w:tcW w:w="720" w:type="dxa"/>
-            <w:vAlign w:val="bottom"/>
-          </w:tcPr>
-          <w:p>
-            <w:pPr>
-              <w:rPr>
-                <w:sz w:val="24"/>
-                <w:szCs w:val="24"/>
-                <w:lang w:val="en-US"/>
-              </w:rPr>
-            </w:pPr>
-          </w:p>
-        </w:tc>
-        <w:tc>
-          <w:tcPr>
-            <w:tcW w:w="2071" w:type="dxa"/>
-            <w:gridSpan w:val="2"/>
-            <w:vAlign w:val="bottom"/>
-          </w:tcPr>
-          <w:p>
-            <w:pPr>
-              <w:ind w:left="200"/>
-              <w:rPr>
-                <w:sz w:val="20"/>
-                <w:szCs w:val="20"/>
-                <w:lang w:val="en-US"/>
-              </w:rPr>
-            </w:pPr>
-            <w:r>
-              <w:rPr>
-                <w:rFonts w:ascii="Arial" w:eastAsia="Arial" w:hAnsi="Arial" w:cs="Arial"/>
-                <w:sz w:val="19"/>
-                <w:szCs w:val="19"/>
-                <w:lang w:val="en-US"/>
-              </w:rPr>
-              <w:t>887111367761</w:t>
-            </w:r>
-          </w:p>
-        </w:tc>
-        <w:tc>
-          <w:tcPr>
-            <w:tcW w:w="1680" w:type="dxa"/>
-            <w:vAlign w:val="bottom"/>
-          </w:tcPr>
-          <w:p>
-            <w:pPr>
-              <w:jc w:val="right"/>
-              <w:rPr>
-                <w:sz w:val="24"/>
-                <w:szCs w:val="24"/>
-                <w:lang w:val="en-US"/>
-              </w:rPr>
-            </w:pPr>
-          </w:p>
-        </w:tc>
-        <w:tc>
-          <w:tcPr>
-            <w:tcW w:w="1580" w:type="dxa"/>
-            <w:vAlign w:val="bottom"/>
-          </w:tcPr>
-          <w:p>
-            <w:pPr>
-              <w:jc w:val="right"/>
-              <w:rPr>
-                <w:sz w:val="24"/>
-                <w:szCs w:val="24"/>
-                <w:lang w:val="en-US"/>
-              </w:rPr>
-            </w:pPr>
-          </w:p>
-        </w:tc>
-      </w:tr>
-      <w:tr>
-        <w:trPr>
-          <w:trHeight w:val="278"/>
-        </w:trPr>
-        <w:tc>
-          <w:tcPr>
-            <w:tcW w:w="1180" w:type="dxa"/>
-            <w:vAlign w:val="bottom"/>
-          </w:tcPr>
-          <w:p>
-            <w:pPr>
-              <w:rPr>
-                <w:sz w:val="24"/>
-                <w:szCs w:val="24"/>
-                <w:lang w:val="en-US"/>
-              </w:rPr>
-            </w:pPr>
-          </w:p>
-        </w:tc>
-        <w:tc>
-          <w:tcPr>
-            <w:tcW w:w="1372" w:type="dxa"/>
-            <w:vAlign w:val="bottom"/>
-          </w:tcPr>
-          <w:p>
-            <w:pPr>
-              <w:ind w:left="40"/>
-              <w:rPr>
-                <w:sz w:val="20"/>
-                <w:szCs w:val="20"/>
-                <w:lang w:val="en-US"/>
-              </w:rPr>
-            </w:pPr>
-            <w:r>
-              <w:rPr>
-                <w:rFonts w:ascii="Arial" w:eastAsia="Arial" w:hAnsi="Arial" w:cs="Arial"/>
-                <w:sz w:val="19"/>
-                <w:szCs w:val="19"/>
-                <w:lang w:val="en-US"/>
-              </w:rPr>
-              <w:t>Serial No..</w:t>
-            </w:r>
-          </w:p>
-        </w:tc>
-        <w:tc>
-          <w:tcPr>
-            <w:tcW w:w="1745" w:type="dxa"/>
-            <w:vAlign w:val="bottom"/>
-          </w:tcPr>
-          <w:p>
-            <w:pPr>
-              <w:ind w:left="80"/>
-              <w:rPr>
-                <w:sz w:val="20"/>
-                <w:szCs w:val="20"/>
-                <w:lang w:val="en-US"/>
-              </w:rPr>
-            </w:pPr>
-            <w:proofErr w:type="gramStart"/>
-            <w:r>
-              <w:rPr>
-                <w:rFonts w:ascii="Arial" w:eastAsia="Arial" w:hAnsi="Arial" w:cs="Arial"/>
-                <w:sz w:val="19"/>
-                <w:szCs w:val="19"/>
-                <w:lang w:val="en-US"/>
-              </w:rPr>
-              <w:t>( 100087885330</w:t>
-            </w:r>
-            <w:proofErr w:type="gramEnd"/>
-            <w:r>
-              <w:rPr>
-                <w:rFonts w:ascii="Arial" w:eastAsia="Arial" w:hAnsi="Arial" w:cs="Arial"/>
-                <w:sz w:val="19"/>
-                <w:szCs w:val="19"/>
-                <w:lang w:val="en-US"/>
-              </w:rPr>
-              <w:t xml:space="preserve"> )</w:t>
-            </w:r>
-          </w:p>
-        </w:tc>
-        <w:tc>
-          <w:tcPr>
-            <w:tcW w:w="720" w:type="dxa"/>
-            <w:vAlign w:val="bottom"/>
-          </w:tcPr>
-          <w:p>
-            <w:pPr>
-              <w:rPr>
-                <w:sz w:val="24"/>
-                <w:szCs w:val="24"/>
-                <w:lang w:val="en-US"/>
-              </w:rPr>
-            </w:pPr>
-          </w:p>
-        </w:tc>
-        <w:tc>
-          <w:tcPr>
-            <w:tcW w:w="653" w:type="dxa"/>
-            <w:vAlign w:val="bottom"/>
-          </w:tcPr>
-          <w:p>
-            <w:pPr>
-              <w:rPr>
-                <w:sz w:val="24"/>
-                <w:szCs w:val="24"/>
-                <w:lang w:val="en-US"/>
-              </w:rPr>
-            </w:pPr>
-          </w:p>
-        </w:tc>
-        <w:tc>
-          <w:tcPr>
-            <w:tcW w:w="1418" w:type="dxa"/>
-            <w:vAlign w:val="bottom"/>
-          </w:tcPr>
-          <w:p>
-            <w:pPr>
-              <w:rPr>
-                <w:sz w:val="24"/>
-                <w:szCs w:val="24"/>
-                <w:lang w:val="en-US"/>
-              </w:rPr>
-            </w:pPr>
-          </w:p>
-        </w:tc>
-        <w:tc>
-          <w:tcPr>
-            <w:tcW w:w="1680" w:type="dxa"/>
-            <w:vAlign w:val="bottom"/>
-          </w:tcPr>
-          <w:p>
-            <w:pPr>
-              <w:jc w:val="right"/>
-              <w:rPr>
-                <w:sz w:val="24"/>
-                <w:szCs w:val="24"/>
-                <w:lang w:val="en-US"/>
-              </w:rPr>
-            </w:pPr>
-          </w:p>
-        </w:tc>
-        <w:tc>
-          <w:tcPr>
-            <w:tcW w:w="1580" w:type="dxa"/>
-            <w:vAlign w:val="bottom"/>
-          </w:tcPr>
-          <w:p>
-            <w:pPr>
-              <w:jc w:val="right"/>
-              <w:rPr>
-                <w:sz w:val="24"/>
-                <w:szCs w:val="24"/>
-                <w:lang w:val="en-US"/>
-              </w:rPr>
-            </w:pPr>
-          </w:p>
-        </w:tc>
-      </w:tr>
-      <w:tr>
-        <w:trPr>
-          <w:trHeight w:val="456"/>
-        </w:trPr>
-        <w:tc>
-          <w:tcPr>
-            <w:tcW w:w="1180" w:type="dxa"/>
-            <w:vAlign w:val="bottom"/>
-          </w:tcPr>
-          <w:p>
-            <w:pPr>
-              <w:rPr>
-                <w:sz w:val="24"/>
-                <w:szCs w:val="24"/>
-                <w:lang w:val="en-US"/>
-              </w:rPr>
-            </w:pPr>
-          </w:p>
-        </w:tc>
-        <w:tc>
-          <w:tcPr>
-            <w:tcW w:w="1372" w:type="dxa"/>
-            <w:vAlign w:val="bottom"/>
-          </w:tcPr>
-          <w:p>
-            <w:pPr>
-              <w:rPr>
-                <w:sz w:val="24"/>
-                <w:szCs w:val="24"/>
-                <w:lang w:val="en-US"/>
-              </w:rPr>
-            </w:pPr>
-          </w:p>
-        </w:tc>
-        <w:tc>
-          <w:tcPr>
-            <w:tcW w:w="1745" w:type="dxa"/>
-            <w:vAlign w:val="bottom"/>
-          </w:tcPr>
-          <w:p>
-            <w:pPr>
-              <w:rPr>
-                <w:sz w:val="24"/>
-                <w:szCs w:val="24"/>
-                <w:lang w:val="en-US"/>
-              </w:rPr>
-            </w:pPr>
-          </w:p>
-        </w:tc>
-        <w:tc>
-          <w:tcPr>
-            <w:tcW w:w="720" w:type="dxa"/>
-            <w:vAlign w:val="bottom"/>
-          </w:tcPr>
-          <w:p>
-            <w:pPr>
-              <w:ind w:left="345"/>
-              <w:jc w:val="center"/>
-              <w:rPr>
-                <w:sz w:val="20"/>
-                <w:szCs w:val="20"/>
-                <w:lang w:val="en-US"/>
-              </w:rPr>
-            </w:pPr>
-            <w:r>
-              <w:rPr>
-                <w:rFonts w:ascii="Arial" w:eastAsia="Arial" w:hAnsi="Arial" w:cs="Arial"/>
-                <w:sz w:val="19"/>
-                <w:szCs w:val="19"/>
-                <w:lang w:val="en-US"/>
-              </w:rPr>
-              <w:t>1</w:t>
-            </w:r>
-          </w:p>
-        </w:tc>
-        <w:tc>
-          <w:tcPr>
-            <w:tcW w:w="653" w:type="dxa"/>
-            <w:vAlign w:val="bottom"/>
-          </w:tcPr>
-          <w:p>
-            <w:pPr>
-              <w:ind w:left="140"/>
-              <w:rPr>
-                <w:sz w:val="20"/>
-                <w:szCs w:val="20"/>
-                <w:lang w:val="en-US"/>
-              </w:rPr>
-            </w:pPr>
-            <w:r>
-              <w:rPr>
-                <w:rFonts w:ascii="Arial" w:eastAsia="Arial" w:hAnsi="Arial" w:cs="Arial"/>
-                <w:sz w:val="19"/>
-                <w:szCs w:val="19"/>
-                <w:lang w:val="en-US"/>
-              </w:rPr>
-              <w:t>ST</w:t>
-            </w:r>
-          </w:p>
-        </w:tc>
-        <w:tc>
-          <w:tcPr>
-            <w:tcW w:w="1418" w:type="dxa"/>
-            <w:vAlign w:val="bottom"/>
-          </w:tcPr>
-          <w:p>
-            <w:pPr>
-              <w:rPr>
-                <w:sz w:val="24"/>
-                <w:szCs w:val="24"/>
-                <w:lang w:val="en-US"/>
-              </w:rPr>
-            </w:pPr>
-          </w:p>
-        </w:tc>
-        <w:tc>
-          <w:tcPr>
-            <w:tcW w:w="1680" w:type="dxa"/>
-            <w:vAlign w:val="bottom"/>
-          </w:tcPr>
-          <w:p>
-            <w:pPr>
-              <w:ind w:left="60"/>
-              <w:jc w:val="right"/>
-              <w:rPr>
-                <w:sz w:val="20"/>
-                <w:szCs w:val="20"/>
-                <w:lang w:val="en-US"/>
-              </w:rPr>
-            </w:pPr>
-            <w:r>
-              <w:rPr>
-                <w:rFonts w:ascii="Arial" w:eastAsia="Arial" w:hAnsi="Arial" w:cs="Arial"/>
-                <w:sz w:val="19"/>
-                <w:szCs w:val="19"/>
-                <w:lang w:val="en-US"/>
-              </w:rPr>
-              <w:t>718,30</w:t>
-            </w:r>
-          </w:p>
-        </w:tc>
-        <w:tc>
-          <w:tcPr>
-            <w:tcW w:w="1580" w:type="dxa"/>
-            <w:vAlign w:val="bottom"/>
-          </w:tcPr>
-          <w:p>
-            <w:pPr>
-              <w:ind w:left="60"/>
-              <w:jc w:val="right"/>
-              <w:rPr>
-                <w:rFonts w:ascii="Arial" w:eastAsia="Arial" w:hAnsi="Arial" w:cs="Arial"/>
-                <w:sz w:val="19"/>
-                <w:szCs w:val="19"/>
-                <w:lang w:val="en-US"/>
-              </w:rPr>
-            </w:pPr>
-            <w:r>
-              <w:rPr>
-                <w:rFonts w:ascii="Arial" w:eastAsia="Arial" w:hAnsi="Arial" w:cs="Arial"/>
-                <w:sz w:val="19"/>
-                <w:szCs w:val="19"/>
-                <w:lang w:val="en-US"/>
-              </w:rPr>
-              <w:t>718,30</w:t>
-            </w:r>
-          </w:p>
-        </w:tc>
-      </w:tr>
-      <w:tr>
-        <w:trPr>
-          <w:trHeight w:val="500"/>
-        </w:trPr>
-        <w:tc>
-          <w:tcPr>
-            <w:tcW w:w="1180" w:type="dxa"/>
-            <w:vAlign w:val="bottom"/>
-          </w:tcPr>
-          <w:p>
-            <w:pPr>
-              <w:ind w:left="20"/>
-              <w:rPr>
-                <w:sz w:val="20"/>
-                <w:szCs w:val="20"/>
-                <w:lang w:val="en-US"/>
-              </w:rPr>
-            </w:pPr>
-            <w:r>
-              <w:rPr>
-                <w:rFonts w:ascii="Arial" w:eastAsia="Arial" w:hAnsi="Arial" w:cs="Arial"/>
-                <w:sz w:val="19"/>
-                <w:szCs w:val="19"/>
-                <w:lang w:val="en-US"/>
-              </w:rPr>
-              <w:t>300</w:t>
-            </w:r>
-          </w:p>
-        </w:tc>
-        <w:tc>
-          <w:tcPr>
-            <w:tcW w:w="1372" w:type="dxa"/>
-            <w:vAlign w:val="bottom"/>
-          </w:tcPr>
-          <w:p>
-            <w:pPr>
-              <w:rPr>
-                <w:sz w:val="20"/>
-                <w:szCs w:val="20"/>
-                <w:lang w:val="en-US"/>
-              </w:rPr>
-            </w:pPr>
-            <w:r>
-              <w:rPr>
-                <w:rFonts w:ascii="Arial" w:eastAsia="Arial" w:hAnsi="Arial" w:cs="Arial"/>
-                <w:sz w:val="19"/>
-                <w:szCs w:val="19"/>
-                <w:lang w:val="en-US"/>
-              </w:rPr>
-              <w:t>2101549</w:t>
-            </w:r>
-          </w:p>
-        </w:tc>
-        <w:tc>
-          <w:tcPr>
-            <w:tcW w:w="2465" w:type="dxa"/>
-            <w:gridSpan w:val="2"/>
-            <w:vAlign w:val="bottom"/>
-          </w:tcPr>
-          <w:p>
-            <w:pPr>
-              <w:ind w:left="80"/>
-              <w:rPr>
-                <w:sz w:val="20"/>
-                <w:szCs w:val="20"/>
-                <w:lang w:val="en-US"/>
-              </w:rPr>
-            </w:pPr>
-            <w:r>
-              <w:rPr>
-                <w:rFonts w:ascii="Arial" w:eastAsia="Arial" w:hAnsi="Arial" w:cs="Arial"/>
-                <w:sz w:val="19"/>
-                <w:szCs w:val="19"/>
-                <w:lang w:val="en-US"/>
-              </w:rPr>
-              <w:t>HP 312A Yellow Toner</w:t>
-            </w:r>
-          </w:p>
-        </w:tc>
-        <w:tc>
-          <w:tcPr>
-            <w:tcW w:w="653" w:type="dxa"/>
-            <w:vAlign w:val="bottom"/>
-          </w:tcPr>
-          <w:p>
-            <w:pPr>
-              <w:rPr>
-                <w:sz w:val="24"/>
-                <w:szCs w:val="24"/>
-                <w:lang w:val="en-US"/>
-              </w:rPr>
-            </w:pPr>
-          </w:p>
-        </w:tc>
-        <w:tc>
-          <w:tcPr>
-            <w:tcW w:w="1418" w:type="dxa"/>
-            <w:vAlign w:val="bottom"/>
-          </w:tcPr>
-          <w:p>
-            <w:pPr>
-              <w:rPr>
-                <w:sz w:val="24"/>
-                <w:szCs w:val="24"/>
-                <w:lang w:val="en-US"/>
-              </w:rPr>
-            </w:pPr>
-          </w:p>
-        </w:tc>
-        <w:tc>
-          <w:tcPr>
-            <w:tcW w:w="1680" w:type="dxa"/>
-            <w:vAlign w:val="bottom"/>
-          </w:tcPr>
-          <w:p>
-            <w:pPr>
-              <w:jc w:val="right"/>
-              <w:rPr>
-                <w:sz w:val="24"/>
-                <w:szCs w:val="24"/>
-                <w:lang w:val="en-US"/>
-              </w:rPr>
-            </w:pPr>
-          </w:p>
-        </w:tc>
-        <w:tc>
-          <w:tcPr>
-            <w:tcW w:w="1580" w:type="dxa"/>
-            <w:vAlign w:val="bottom"/>
-          </w:tcPr>
-          <w:p>
-            <w:pPr>
-              <w:jc w:val="right"/>
-              <w:rPr>
-                <w:sz w:val="24"/>
-                <w:szCs w:val="24"/>
-                <w:lang w:val="en-US"/>
-              </w:rPr>
-            </w:pPr>
-          </w:p>
-        </w:tc>
-      </w:tr>
-      <w:tr>
-        <w:trPr>
-          <w:trHeight w:val="282"/>
-        </w:trPr>
-        <w:tc>
-          <w:tcPr>
-            <w:tcW w:w="1180" w:type="dxa"/>
-            <w:vAlign w:val="bottom"/>
-          </w:tcPr>
-          <w:p>
-            <w:pPr>
-              <w:rPr>
-                <w:sz w:val="24"/>
-                <w:szCs w:val="24"/>
-                <w:lang w:val="en-US"/>
-              </w:rPr>
-            </w:pPr>
-          </w:p>
-        </w:tc>
-        <w:tc>
-          <w:tcPr>
-            <w:tcW w:w="1372" w:type="dxa"/>
-            <w:vAlign w:val="bottom"/>
-          </w:tcPr>
-          <w:p>
-            <w:pPr>
-              <w:rPr>
-                <w:sz w:val="24"/>
-                <w:szCs w:val="24"/>
-                <w:lang w:val="en-US"/>
-              </w:rPr>
-            </w:pPr>
-          </w:p>
-        </w:tc>
-        <w:tc>
-          <w:tcPr>
-            <w:tcW w:w="1745" w:type="dxa"/>
-            <w:vAlign w:val="bottom"/>
-          </w:tcPr>
-          <w:p>
-            <w:pPr>
-              <w:ind w:left="80"/>
-              <w:rPr>
-                <w:sz w:val="20"/>
-                <w:szCs w:val="20"/>
-                <w:lang w:val="en-US"/>
-              </w:rPr>
-            </w:pPr>
-            <w:r>
-              <w:rPr>
-                <w:rFonts w:ascii="Arial" w:eastAsia="Arial" w:hAnsi="Arial" w:cs="Arial"/>
-                <w:sz w:val="19"/>
-                <w:szCs w:val="19"/>
-                <w:lang w:val="en-US"/>
-              </w:rPr>
-              <w:t>OEM No.</w:t>
-            </w:r>
-          </w:p>
-        </w:tc>
-        <w:tc>
-          <w:tcPr>
-            <w:tcW w:w="720" w:type="dxa"/>
-            <w:vAlign w:val="bottom"/>
-          </w:tcPr>
-          <w:p>
-            <w:pPr>
-              <w:rPr>
-                <w:sz w:val="24"/>
-                <w:szCs w:val="24"/>
-                <w:lang w:val="en-US"/>
-              </w:rPr>
-            </w:pPr>
-          </w:p>
-        </w:tc>
-        <w:tc>
-          <w:tcPr>
-            <w:tcW w:w="2071" w:type="dxa"/>
-            <w:gridSpan w:val="2"/>
-            <w:vAlign w:val="bottom"/>
-          </w:tcPr>
-          <w:p>
-            <w:pPr>
-              <w:ind w:left="200"/>
-              <w:rPr>
-                <w:sz w:val="20"/>
-                <w:szCs w:val="20"/>
-                <w:lang w:val="en-US"/>
-              </w:rPr>
-            </w:pPr>
-            <w:r>
-              <w:rPr>
-                <w:rFonts w:ascii="Arial" w:eastAsia="Arial" w:hAnsi="Arial" w:cs="Arial"/>
-                <w:sz w:val="19"/>
-                <w:szCs w:val="19"/>
-                <w:lang w:val="en-US"/>
-              </w:rPr>
-              <w:t>CF382A</w:t>
-            </w:r>
-          </w:p>
-        </w:tc>
-        <w:tc>
-          <w:tcPr>
-            <w:tcW w:w="1680" w:type="dxa"/>
-            <w:vAlign w:val="bottom"/>
-          </w:tcPr>
-          <w:p>
-            <w:pPr>
-              <w:jc w:val="right"/>
-              <w:rPr>
-                <w:sz w:val="24"/>
-                <w:szCs w:val="24"/>
-                <w:lang w:val="en-US"/>
-              </w:rPr>
-            </w:pPr>
-          </w:p>
-        </w:tc>
-        <w:tc>
-          <w:tcPr>
-            <w:tcW w:w="1580" w:type="dxa"/>
-            <w:vAlign w:val="bottom"/>
-          </w:tcPr>
-          <w:p>
-            <w:pPr>
-              <w:jc w:val="right"/>
-              <w:rPr>
-                <w:sz w:val="24"/>
-                <w:szCs w:val="24"/>
-                <w:lang w:val="en-US"/>
-              </w:rPr>
-            </w:pPr>
-          </w:p>
-        </w:tc>
-      </w:tr>
-      <w:tr>
-        <w:trPr>
-          <w:trHeight w:val="278"/>
-        </w:trPr>
-        <w:tc>
-          <w:tcPr>
-            <w:tcW w:w="1180" w:type="dxa"/>
-            <w:vAlign w:val="bottom"/>
-          </w:tcPr>
-          <w:p>
-            <w:pPr>
-              <w:rPr>
-                <w:sz w:val="24"/>
-                <w:szCs w:val="24"/>
-                <w:lang w:val="en-US"/>
-              </w:rPr>
-            </w:pPr>
-          </w:p>
-        </w:tc>
-        <w:tc>
-          <w:tcPr>
-            <w:tcW w:w="1372" w:type="dxa"/>
-            <w:vAlign w:val="bottom"/>
-          </w:tcPr>
-          <w:p>
-            <w:pPr>
-              <w:rPr>
-                <w:sz w:val="24"/>
-                <w:szCs w:val="24"/>
-                <w:lang w:val="en-US"/>
-              </w:rPr>
-            </w:pPr>
-          </w:p>
-        </w:tc>
-        <w:tc>
-          <w:tcPr>
-            <w:tcW w:w="1745" w:type="dxa"/>
-            <w:vAlign w:val="bottom"/>
-          </w:tcPr>
-          <w:p>
-            <w:pPr>
-              <w:ind w:left="100"/>
-              <w:rPr>
-                <w:sz w:val="20"/>
-                <w:szCs w:val="20"/>
-                <w:lang w:val="en-US"/>
-              </w:rPr>
-            </w:pPr>
-            <w:r>
-              <w:rPr>
-                <w:rFonts w:ascii="Arial" w:eastAsia="Arial" w:hAnsi="Arial" w:cs="Arial"/>
-                <w:sz w:val="19"/>
-                <w:szCs w:val="19"/>
-                <w:lang w:val="en-US"/>
-              </w:rPr>
-              <w:t>Your Item No.</w:t>
-            </w:r>
-          </w:p>
-        </w:tc>
-        <w:tc>
-          <w:tcPr>
-            <w:tcW w:w="720" w:type="dxa"/>
-            <w:vAlign w:val="bottom"/>
-          </w:tcPr>
-          <w:p>
-            <w:pPr>
-              <w:rPr>
-                <w:sz w:val="24"/>
-                <w:szCs w:val="24"/>
-                <w:lang w:val="en-US"/>
-              </w:rPr>
-            </w:pPr>
-          </w:p>
-        </w:tc>
-        <w:tc>
-          <w:tcPr>
-            <w:tcW w:w="2071" w:type="dxa"/>
-            <w:gridSpan w:val="2"/>
-            <w:vAlign w:val="bottom"/>
-          </w:tcPr>
-          <w:p>
-            <w:pPr>
-              <w:ind w:left="200"/>
-              <w:rPr>
-                <w:sz w:val="20"/>
-                <w:szCs w:val="20"/>
-                <w:lang w:val="en-US"/>
-              </w:rPr>
-            </w:pPr>
-            <w:r>
-              <w:rPr>
-                <w:rFonts w:ascii="Arial" w:eastAsia="Arial" w:hAnsi="Arial" w:cs="Arial"/>
-                <w:sz w:val="19"/>
-                <w:szCs w:val="19"/>
-                <w:lang w:val="en-US"/>
-              </w:rPr>
-              <w:t>3068090</w:t>
-            </w:r>
-          </w:p>
-        </w:tc>
-        <w:tc>
-          <w:tcPr>
-            <w:tcW w:w="1680" w:type="dxa"/>
-            <w:vAlign w:val="bottom"/>
-          </w:tcPr>
-          <w:p>
-            <w:pPr>
-              <w:jc w:val="right"/>
-              <w:rPr>
-                <w:sz w:val="24"/>
-                <w:szCs w:val="24"/>
-                <w:lang w:val="en-US"/>
-              </w:rPr>
-            </w:pPr>
-          </w:p>
-        </w:tc>
-        <w:tc>
-          <w:tcPr>
-            <w:tcW w:w="1580" w:type="dxa"/>
-            <w:vAlign w:val="bottom"/>
-          </w:tcPr>
-          <w:p>
-            <w:pPr>
-              <w:jc w:val="right"/>
-              <w:rPr>
-                <w:sz w:val="24"/>
-                <w:szCs w:val="24"/>
-                <w:lang w:val="en-US"/>
-              </w:rPr>
-            </w:pPr>
-          </w:p>
-        </w:tc>
-      </w:tr>
-      <w:tr>
-        <w:trPr>
-          <w:trHeight w:val="282"/>
-        </w:trPr>
-        <w:tc>
-          <w:tcPr>
-            <w:tcW w:w="1180" w:type="dxa"/>
-            <w:vAlign w:val="bottom"/>
-          </w:tcPr>
-          <w:p>
-            <w:pPr>
-              <w:rPr>
-                <w:sz w:val="24"/>
-                <w:szCs w:val="24"/>
-                <w:lang w:val="en-US"/>
-              </w:rPr>
-            </w:pPr>
-          </w:p>
-        </w:tc>
-        <w:tc>
-          <w:tcPr>
-            <w:tcW w:w="1372" w:type="dxa"/>
-            <w:vAlign w:val="bottom"/>
-          </w:tcPr>
-          <w:p>
-            <w:pPr>
-              <w:rPr>
-                <w:sz w:val="24"/>
-                <w:szCs w:val="24"/>
-                <w:lang w:val="en-US"/>
-              </w:rPr>
-            </w:pPr>
-          </w:p>
-        </w:tc>
-        <w:tc>
-          <w:tcPr>
-            <w:tcW w:w="1745" w:type="dxa"/>
-            <w:vAlign w:val="bottom"/>
-          </w:tcPr>
-          <w:p>
-            <w:pPr>
-              <w:ind w:left="80"/>
-              <w:rPr>
-                <w:sz w:val="20"/>
-                <w:szCs w:val="20"/>
-                <w:lang w:val="en-US"/>
-              </w:rPr>
-            </w:pPr>
-            <w:r>
-              <w:rPr>
-                <w:rFonts w:ascii="Arial" w:eastAsia="Arial" w:hAnsi="Arial" w:cs="Arial"/>
-                <w:sz w:val="19"/>
-                <w:szCs w:val="19"/>
-                <w:lang w:val="en-US"/>
-              </w:rPr>
-              <w:t>Your Order No.</w:t>
-            </w:r>
-          </w:p>
-        </w:tc>
-        <w:tc>
-          <w:tcPr>
-            <w:tcW w:w="720" w:type="dxa"/>
-            <w:vAlign w:val="bottom"/>
-          </w:tcPr>
-          <w:p>
-            <w:pPr>
-              <w:rPr>
-                <w:sz w:val="24"/>
-                <w:szCs w:val="24"/>
-                <w:lang w:val="en-US"/>
-              </w:rPr>
-            </w:pPr>
-          </w:p>
-        </w:tc>
-        <w:tc>
-          <w:tcPr>
-            <w:tcW w:w="2071" w:type="dxa"/>
-            <w:gridSpan w:val="2"/>
-            <w:vAlign w:val="bottom"/>
-          </w:tcPr>
-          <w:p>
-            <w:pPr>
-              <w:ind w:left="200"/>
-              <w:rPr>
-                <w:sz w:val="20"/>
-                <w:szCs w:val="20"/>
-                <w:lang w:val="en-US"/>
-              </w:rPr>
-            </w:pPr>
-            <w:r>
-              <w:rPr>
-                <w:rFonts w:ascii="Arial" w:eastAsia="Arial" w:hAnsi="Arial" w:cs="Arial"/>
-                <w:sz w:val="19"/>
-                <w:szCs w:val="19"/>
-                <w:lang w:val="en-US"/>
-              </w:rPr>
-              <w:t>1114452</w:t>
-            </w:r>
-          </w:p>
-        </w:tc>
-        <w:tc>
-          <w:tcPr>
-            <w:tcW w:w="1680" w:type="dxa"/>
-            <w:vAlign w:val="bottom"/>
-          </w:tcPr>
-          <w:p>
-            <w:pPr>
-              <w:jc w:val="right"/>
-              <w:rPr>
-                <w:sz w:val="24"/>
-                <w:szCs w:val="24"/>
-                <w:lang w:val="en-US"/>
-              </w:rPr>
-            </w:pPr>
-          </w:p>
-        </w:tc>
-        <w:tc>
-          <w:tcPr>
-            <w:tcW w:w="1580" w:type="dxa"/>
-            <w:vAlign w:val="bottom"/>
-          </w:tcPr>
-          <w:p>
-            <w:pPr>
-              <w:jc w:val="right"/>
-              <w:rPr>
-                <w:sz w:val="24"/>
-                <w:szCs w:val="24"/>
-                <w:lang w:val="en-US"/>
-              </w:rPr>
-            </w:pPr>
-          </w:p>
-        </w:tc>
-      </w:tr>
-      <w:tr>
-        <w:trPr>
-          <w:trHeight w:val="286"/>
-        </w:trPr>
-        <w:tc>
-          <w:tcPr>
-            <w:tcW w:w="1180" w:type="dxa"/>
-            <w:vAlign w:val="bottom"/>
-          </w:tcPr>
-          <w:p>
-            <w:pPr>
-              <w:rPr>
-                <w:sz w:val="24"/>
-                <w:szCs w:val="24"/>
-                <w:lang w:val="en-US"/>
-              </w:rPr>
-            </w:pPr>
-          </w:p>
-        </w:tc>
-        <w:tc>
-          <w:tcPr>
-            <w:tcW w:w="1372" w:type="dxa"/>
-            <w:vAlign w:val="bottom"/>
-          </w:tcPr>
-          <w:p>
-            <w:pPr>
-              <w:rPr>
-                <w:sz w:val="24"/>
-                <w:szCs w:val="24"/>
-                <w:lang w:val="en-US"/>
-              </w:rPr>
-            </w:pPr>
-          </w:p>
-        </w:tc>
-        <w:tc>
-          <w:tcPr>
-            <w:tcW w:w="1745" w:type="dxa"/>
-            <w:vAlign w:val="bottom"/>
-          </w:tcPr>
-          <w:p>
-            <w:pPr>
-              <w:ind w:left="80"/>
-              <w:rPr>
-                <w:sz w:val="20"/>
-                <w:szCs w:val="20"/>
-                <w:lang w:val="en-US"/>
-              </w:rPr>
-            </w:pPr>
-            <w:r>
-              <w:rPr>
-                <w:rFonts w:ascii="Arial" w:eastAsia="Arial" w:hAnsi="Arial" w:cs="Arial"/>
-                <w:sz w:val="19"/>
-                <w:szCs w:val="19"/>
-                <w:lang w:val="en-US"/>
-              </w:rPr>
-              <w:t>COO/Tax Code</w:t>
-            </w:r>
-          </w:p>
-        </w:tc>
-        <w:tc>
-          <w:tcPr>
-            <w:tcW w:w="720" w:type="dxa"/>
-            <w:vAlign w:val="bottom"/>
-          </w:tcPr>
-          <w:p>
-            <w:pPr>
-              <w:rPr>
-                <w:sz w:val="24"/>
-                <w:szCs w:val="24"/>
-                <w:lang w:val="en-US"/>
-              </w:rPr>
-            </w:pPr>
-          </w:p>
-        </w:tc>
-        <w:tc>
-          <w:tcPr>
-            <w:tcW w:w="653" w:type="dxa"/>
-            <w:vAlign w:val="bottom"/>
-          </w:tcPr>
-          <w:p>
-            <w:pPr>
-              <w:ind w:left="200"/>
-              <w:rPr>
-                <w:sz w:val="20"/>
-                <w:szCs w:val="20"/>
-                <w:lang w:val="en-US"/>
-              </w:rPr>
-            </w:pPr>
-            <w:r>
-              <w:rPr>
-                <w:rFonts w:ascii="Arial" w:eastAsia="Arial" w:hAnsi="Arial" w:cs="Arial"/>
-                <w:w w:val="98"/>
-                <w:sz w:val="19"/>
-                <w:szCs w:val="19"/>
-                <w:lang w:val="en-US"/>
-              </w:rPr>
-              <w:t>JP</w:t>
-            </w:r>
-          </w:p>
-        </w:tc>
-        <w:tc>
-          <w:tcPr>
-            <w:tcW w:w="1418" w:type="dxa"/>
-            <w:vAlign w:val="bottom"/>
-          </w:tcPr>
-          <w:p>
-            <w:pPr>
-              <w:ind w:left="120"/>
-              <w:rPr>
-                <w:sz w:val="20"/>
-                <w:szCs w:val="20"/>
-                <w:lang w:val="en-US"/>
-              </w:rPr>
-            </w:pPr>
-            <w:r>
-              <w:rPr>
-                <w:rFonts w:ascii="Arial" w:eastAsia="Arial" w:hAnsi="Arial" w:cs="Arial"/>
-                <w:sz w:val="19"/>
-                <w:szCs w:val="19"/>
-                <w:lang w:val="en-US"/>
-              </w:rPr>
-              <w:t>/ 84439990</w:t>
-            </w:r>
-          </w:p>
-        </w:tc>
-        <w:tc>
-          <w:tcPr>
-            <w:tcW w:w="1680" w:type="dxa"/>
-            <w:vAlign w:val="bottom"/>
-          </w:tcPr>
-          <w:p>
-            <w:pPr>
-              <w:jc w:val="right"/>
-              <w:rPr>
-                <w:sz w:val="24"/>
-                <w:szCs w:val="24"/>
-                <w:lang w:val="en-US"/>
-              </w:rPr>
-            </w:pPr>
-          </w:p>
-        </w:tc>
-        <w:tc>
-          <w:tcPr>
-            <w:tcW w:w="1580" w:type="dxa"/>
-            <w:vAlign w:val="bottom"/>
-          </w:tcPr>
-          <w:p>
-            <w:pPr>
-              <w:jc w:val="right"/>
-              <w:rPr>
-                <w:sz w:val="24"/>
-                <w:szCs w:val="24"/>
-                <w:lang w:val="en-US"/>
-              </w:rPr>
-            </w:pPr>
-          </w:p>
-        </w:tc>
-      </w:tr>
-      <w:tr>
-        <w:trPr>
-          <w:trHeight w:val="278"/>
-        </w:trPr>
-        <w:tc>
-          <w:tcPr>
-            <w:tcW w:w="1180" w:type="dxa"/>
-            <w:vAlign w:val="bottom"/>
-          </w:tcPr>
-          <w:p>
-            <w:pPr>
-              <w:rPr>
-                <w:sz w:val="24"/>
-                <w:szCs w:val="24"/>
-                <w:lang w:val="en-US"/>
-              </w:rPr>
-            </w:pPr>
-          </w:p>
-        </w:tc>
-        <w:tc>
-          <w:tcPr>
-            <w:tcW w:w="1372" w:type="dxa"/>
-            <w:vAlign w:val="bottom"/>
-          </w:tcPr>
-          <w:p>
-            <w:pPr>
-              <w:rPr>
-                <w:sz w:val="24"/>
-                <w:szCs w:val="24"/>
-                <w:lang w:val="en-US"/>
-              </w:rPr>
-            </w:pPr>
-          </w:p>
-        </w:tc>
-        <w:tc>
-          <w:tcPr>
-            <w:tcW w:w="1745" w:type="dxa"/>
-            <w:vAlign w:val="bottom"/>
-          </w:tcPr>
-          <w:p>
-            <w:pPr>
-              <w:ind w:left="80"/>
-              <w:rPr>
-                <w:sz w:val="20"/>
-                <w:szCs w:val="20"/>
-                <w:lang w:val="en-US"/>
-              </w:rPr>
-            </w:pPr>
-            <w:r>
-              <w:rPr>
-                <w:rFonts w:ascii="Arial" w:eastAsia="Arial" w:hAnsi="Arial" w:cs="Arial"/>
-                <w:sz w:val="19"/>
-                <w:szCs w:val="19"/>
-                <w:lang w:val="en-US"/>
-              </w:rPr>
-              <w:t>EAN/UPC</w:t>
-            </w:r>
-          </w:p>
-        </w:tc>
-        <w:tc>
-          <w:tcPr>
-            <w:tcW w:w="720" w:type="dxa"/>
-            <w:vAlign w:val="bottom"/>
-          </w:tcPr>
-          <w:p>
-            <w:pPr>
-              <w:rPr>
-                <w:sz w:val="24"/>
-                <w:szCs w:val="24"/>
-                <w:lang w:val="en-US"/>
-              </w:rPr>
-            </w:pPr>
-          </w:p>
-        </w:tc>
-        <w:tc>
-          <w:tcPr>
-            <w:tcW w:w="2071" w:type="dxa"/>
-            <w:gridSpan w:val="2"/>
-            <w:vAlign w:val="bottom"/>
-          </w:tcPr>
-          <w:p>
-            <w:pPr>
-              <w:ind w:left="200"/>
-              <w:rPr>
-                <w:sz w:val="20"/>
-                <w:szCs w:val="20"/>
-                <w:lang w:val="en-US"/>
-              </w:rPr>
-            </w:pPr>
-            <w:r>
-              <w:rPr>
-                <w:rFonts w:ascii="Arial" w:eastAsia="Arial" w:hAnsi="Arial" w:cs="Arial"/>
-                <w:sz w:val="19"/>
-                <w:szCs w:val="19"/>
-                <w:lang w:val="en-US"/>
-              </w:rPr>
-              <w:t>887111367778</w:t>
-            </w:r>
-          </w:p>
-        </w:tc>
-        <w:tc>
-          <w:tcPr>
-            <w:tcW w:w="1680" w:type="dxa"/>
-            <w:vAlign w:val="bottom"/>
-          </w:tcPr>
-          <w:p>
-            <w:pPr>
-              <w:jc w:val="right"/>
-              <w:rPr>
-                <w:sz w:val="24"/>
-                <w:szCs w:val="24"/>
-                <w:lang w:val="en-US"/>
-              </w:rPr>
-            </w:pPr>
-          </w:p>
-        </w:tc>
-        <w:tc>
-          <w:tcPr>
-            <w:tcW w:w="1580" w:type="dxa"/>
-            <w:vAlign w:val="bottom"/>
-          </w:tcPr>
-          <w:p>
-            <w:pPr>
-              <w:jc w:val="right"/>
-              <w:rPr>
-                <w:sz w:val="24"/>
-                <w:szCs w:val="24"/>
-                <w:lang w:val="en-US"/>
-              </w:rPr>
-            </w:pPr>
-          </w:p>
-        </w:tc>
-      </w:tr>
-      <w:tr>
-        <w:trPr>
-          <w:trHeight w:val="278"/>
-        </w:trPr>
-        <w:tc>
-          <w:tcPr>
-            <w:tcW w:w="1180" w:type="dxa"/>
-            <w:vAlign w:val="bottom"/>
-          </w:tcPr>
-          <w:p>
-            <w:pPr>
-              <w:rPr>
-                <w:sz w:val="24"/>
-                <w:szCs w:val="24"/>
-                <w:lang w:val="en-US"/>
-              </w:rPr>
-            </w:pPr>
-          </w:p>
-        </w:tc>
-        <w:tc>
-          <w:tcPr>
-            <w:tcW w:w="1372" w:type="dxa"/>
-            <w:vAlign w:val="bottom"/>
-          </w:tcPr>
-          <w:p>
-            <w:pPr>
-              <w:ind w:left="40"/>
-              <w:rPr>
-                <w:sz w:val="20"/>
-                <w:szCs w:val="20"/>
-                <w:lang w:val="en-US"/>
-              </w:rPr>
-            </w:pPr>
-            <w:r>
-              <w:rPr>
-                <w:rFonts w:ascii="Arial" w:eastAsia="Arial" w:hAnsi="Arial" w:cs="Arial"/>
-                <w:sz w:val="19"/>
-                <w:szCs w:val="19"/>
-                <w:lang w:val="en-US"/>
-              </w:rPr>
-              <w:t>Serial No..</w:t>
-            </w:r>
-          </w:p>
-        </w:tc>
-        <w:tc>
-          <w:tcPr>
-            <w:tcW w:w="1745" w:type="dxa"/>
-            <w:vAlign w:val="bottom"/>
-          </w:tcPr>
-          <w:p>
-            <w:pPr>
-              <w:ind w:left="80"/>
-              <w:rPr>
-                <w:sz w:val="20"/>
-                <w:szCs w:val="20"/>
-                <w:lang w:val="en-US"/>
-              </w:rPr>
-            </w:pPr>
-            <w:proofErr w:type="gramStart"/>
-            <w:r>
-              <w:rPr>
-                <w:rFonts w:ascii="Arial" w:eastAsia="Arial" w:hAnsi="Arial" w:cs="Arial"/>
-                <w:sz w:val="19"/>
-                <w:szCs w:val="19"/>
-                <w:lang w:val="en-US"/>
-              </w:rPr>
-              <w:t>( 100065998523</w:t>
-            </w:r>
-            <w:proofErr w:type="gramEnd"/>
-            <w:r>
-              <w:rPr>
-                <w:rFonts w:ascii="Arial" w:eastAsia="Arial" w:hAnsi="Arial" w:cs="Arial"/>
-                <w:sz w:val="19"/>
-                <w:szCs w:val="19"/>
-                <w:lang w:val="en-US"/>
-              </w:rPr>
-              <w:t xml:space="preserve"> )</w:t>
+              <w:t>( 100065998523 )</w:t>
             </w:r>
           </w:p>
         </w:tc>
@@ -5645,12 +5432,6 @@
           <w:lang w:val="en-US"/>
         </w:rPr>
       </w:pPr>
-      <w:r>
-        <w:rPr>
-          <w:lang w:val="en-US"/>
-        </w:rPr>
-        <w:br w:type="page"/>
-      </w:r>
     </w:p>
     <w:p>
       <w:pPr>
@@ -5708,6 +5489,7 @@
                 <w:szCs w:val="11"/>
                 <w:lang w:val="en-US"/>
               </w:rPr>
+              <w:lastRenderedPageBreak/>
               <w:t xml:space="preserve">Lewis Home Furniture, </w:t>
             </w:r>
             <w:r>
@@ -6062,7 +5844,7 @@
                 <w:szCs w:val="19"/>
                 <w:lang w:val="en-US"/>
               </w:rPr>
-              <w:t>Invoice No.</w:t>
+              <w:t>Page</w:t>
             </w:r>
           </w:p>
         </w:tc>
@@ -6087,7 +5869,7 @@
                 <w:szCs w:val="19"/>
                 <w:lang w:val="en-US"/>
               </w:rPr>
-              <w:t>942602257</w:t>
+              <w:t>2/2</w:t>
             </w:r>
           </w:p>
         </w:tc>
@@ -6173,15 +5955,6 @@
                 <w:lang w:val="en-US"/>
               </w:rPr>
             </w:pPr>
-            <w:r>
-              <w:rPr>
-                <w:rFonts w:ascii="Arial" w:eastAsia="Arial" w:hAnsi="Arial" w:cs="Arial"/>
-                <w:sz w:val="19"/>
-                <w:szCs w:val="19"/>
-                <w:lang w:val="en-US"/>
-              </w:rPr>
-              <w:t>Date</w:t>
-            </w:r>
           </w:p>
         </w:tc>
         <w:tc>
@@ -6198,15 +5971,6 @@
                 <w:lang w:val="en-US"/>
               </w:rPr>
             </w:pPr>
-            <w:r>
-              <w:rPr>
-                <w:rFonts w:ascii="Arial" w:eastAsia="Arial" w:hAnsi="Arial" w:cs="Arial"/>
-                <w:sz w:val="19"/>
-                <w:szCs w:val="19"/>
-                <w:lang w:val="en-US"/>
-              </w:rPr>
-              <w:t>31-07-2017</w:t>
-            </w:r>
           </w:p>
         </w:tc>
         <w:tc>
@@ -6292,15 +6056,6 @@
                 <w:lang w:val="en-US"/>
               </w:rPr>
             </w:pPr>
-            <w:r>
-              <w:rPr>
-                <w:rFonts w:ascii="Arial" w:eastAsia="Arial" w:hAnsi="Arial" w:cs="Arial"/>
-                <w:sz w:val="19"/>
-                <w:szCs w:val="19"/>
-                <w:lang w:val="en-US"/>
-              </w:rPr>
-              <w:t>Page</w:t>
-            </w:r>
           </w:p>
         </w:tc>
         <w:tc>
@@ -6317,15 +6072,6 @@
                 <w:lang w:val="en-US"/>
               </w:rPr>
             </w:pPr>
-            <w:r>
-              <w:rPr>
-                <w:rFonts w:ascii="Arial" w:eastAsia="Arial" w:hAnsi="Arial" w:cs="Arial"/>
-                <w:sz w:val="19"/>
-                <w:szCs w:val="19"/>
-                <w:lang w:val="en-US"/>
-              </w:rPr>
-              <w:t>2/2</w:t>
-            </w:r>
           </w:p>
         </w:tc>
         <w:tc>
@@ -6422,15 +6168,6 @@
                 <w:lang w:val="en-US"/>
               </w:rPr>
             </w:pPr>
-            <w:r>
-              <w:rPr>
-                <w:rFonts w:ascii="Arial" w:eastAsia="Arial" w:hAnsi="Arial" w:cs="Arial"/>
-                <w:sz w:val="19"/>
-                <w:szCs w:val="19"/>
-                <w:lang w:val="en-US"/>
-              </w:rPr>
-              <w:t>Your Order No.</w:t>
-            </w:r>
           </w:p>
         </w:tc>
         <w:tc>
@@ -6447,15 +6184,6 @@
                 <w:lang w:val="en-US"/>
               </w:rPr>
             </w:pPr>
-            <w:r>
-              <w:rPr>
-                <w:rFonts w:ascii="Arial" w:eastAsia="Arial" w:hAnsi="Arial" w:cs="Arial"/>
-                <w:sz w:val="19"/>
-                <w:szCs w:val="19"/>
-                <w:lang w:val="en-US"/>
-              </w:rPr>
-              <w:t>7017498287</w:t>
-            </w:r>
           </w:p>
         </w:tc>
         <w:tc>
@@ -6552,15 +6280,6 @@
                 <w:lang w:val="en-US"/>
               </w:rPr>
             </w:pPr>
-            <w:r>
-              <w:rPr>
-                <w:rFonts w:ascii="Arial" w:eastAsia="Arial" w:hAnsi="Arial" w:cs="Arial"/>
-                <w:sz w:val="19"/>
-                <w:szCs w:val="19"/>
-                <w:lang w:val="en-US"/>
-              </w:rPr>
-              <w:t>Reference No.</w:t>
-            </w:r>
           </w:p>
         </w:tc>
         <w:tc>
@@ -6577,15 +6296,6 @@
                 <w:lang w:val="en-US"/>
               </w:rPr>
             </w:pPr>
-            <w:r>
-              <w:rPr>
-                <w:rFonts w:ascii="Arial" w:eastAsia="Arial" w:hAnsi="Arial" w:cs="Arial"/>
-                <w:sz w:val="19"/>
-                <w:szCs w:val="19"/>
-                <w:lang w:val="en-US"/>
-              </w:rPr>
-              <w:t>1114452</w:t>
-            </w:r>
           </w:p>
         </w:tc>
         <w:tc>
@@ -6682,15 +6392,6 @@
                 <w:lang w:val="en-US"/>
               </w:rPr>
             </w:pPr>
-            <w:r>
-              <w:rPr>
-                <w:rFonts w:ascii="Arial" w:eastAsia="Arial" w:hAnsi="Arial" w:cs="Arial"/>
-                <w:sz w:val="19"/>
-                <w:szCs w:val="19"/>
-                <w:lang w:val="en-US"/>
-              </w:rPr>
-              <w:t>VAT No.</w:t>
-            </w:r>
           </w:p>
         </w:tc>
         <w:tc>
@@ -6707,15 +6408,6 @@
                 <w:lang w:val="en-US"/>
               </w:rPr>
             </w:pPr>
-            <w:r>
-              <w:rPr>
-                <w:rFonts w:ascii="Arial" w:eastAsia="Arial" w:hAnsi="Arial" w:cs="Arial"/>
-                <w:sz w:val="19"/>
-                <w:szCs w:val="19"/>
-                <w:lang w:val="en-US"/>
-              </w:rPr>
-              <w:t>197548769</w:t>
-            </w:r>
           </w:p>
         </w:tc>
         <w:tc>
@@ -6800,15 +6492,6 @@
                 <w:lang w:val="en-US"/>
               </w:rPr>
             </w:pPr>
-            <w:r>
-              <w:rPr>
-                <w:rFonts w:ascii="Arial" w:eastAsia="Arial" w:hAnsi="Arial" w:cs="Arial"/>
-                <w:sz w:val="19"/>
-                <w:szCs w:val="19"/>
-                <w:lang w:val="en-US"/>
-              </w:rPr>
-              <w:t>Contact</w:t>
-            </w:r>
           </w:p>
         </w:tc>
         <w:tc>
@@ -6826,15 +6509,6 @@
                 <w:lang w:val="en-US"/>
               </w:rPr>
             </w:pPr>
-            <w:r>
-              <w:rPr>
-                <w:rFonts w:ascii="Arial" w:eastAsia="Arial" w:hAnsi="Arial" w:cs="Arial"/>
-                <w:sz w:val="19"/>
-                <w:szCs w:val="19"/>
-                <w:lang w:val="en-US"/>
-              </w:rPr>
-              <w:t>Laura Huber</w:t>
-            </w:r>
           </w:p>
         </w:tc>
         <w:tc>
@@ -8035,139 +7709,6 @@
       </w:tr>
       <w:tr>
         <w:trPr>
-          <w:trHeight w:val="278"/>
-        </w:trPr>
-        <w:tc>
-          <w:tcPr>
-            <w:tcW w:w="1180" w:type="dxa"/>
-            <w:vAlign w:val="bottom"/>
-          </w:tcPr>
-          <w:p>
-            <w:pPr>
-              <w:rPr>
-                <w:sz w:val="24"/>
-                <w:szCs w:val="24"/>
-                <w:lang w:val="en-US"/>
-              </w:rPr>
-            </w:pPr>
-          </w:p>
-        </w:tc>
-        <w:tc>
-          <w:tcPr>
-            <w:tcW w:w="1372" w:type="dxa"/>
-            <w:vAlign w:val="bottom"/>
-          </w:tcPr>
-          <w:p>
-            <w:pPr>
-              <w:rPr>
-                <w:sz w:val="24"/>
-                <w:szCs w:val="24"/>
-                <w:lang w:val="en-US"/>
-              </w:rPr>
-            </w:pPr>
-          </w:p>
-        </w:tc>
-        <w:tc>
-          <w:tcPr>
-            <w:tcW w:w="1745" w:type="dxa"/>
-            <w:vAlign w:val="bottom"/>
-          </w:tcPr>
-          <w:p>
-            <w:pPr>
-              <w:ind w:left="80"/>
-              <w:rPr>
-                <w:sz w:val="20"/>
-                <w:szCs w:val="20"/>
-                <w:lang w:val="en-US"/>
-              </w:rPr>
-            </w:pPr>
-            <w:r>
-              <w:rPr>
-                <w:rFonts w:ascii="Arial" w:eastAsia="Arial" w:hAnsi="Arial" w:cs="Arial"/>
-                <w:sz w:val="19"/>
-                <w:szCs w:val="19"/>
-                <w:lang w:val="en-US"/>
-              </w:rPr>
-              <w:t>Your Order No.</w:t>
-            </w:r>
-          </w:p>
-        </w:tc>
-        <w:tc>
-          <w:tcPr>
-            <w:tcW w:w="720" w:type="dxa"/>
-            <w:vAlign w:val="bottom"/>
-          </w:tcPr>
-          <w:p>
-            <w:pPr>
-              <w:rPr>
-                <w:sz w:val="24"/>
-                <w:szCs w:val="24"/>
-                <w:lang w:val="en-US"/>
-              </w:rPr>
-            </w:pPr>
-          </w:p>
-        </w:tc>
-        <w:tc>
-          <w:tcPr>
-            <w:tcW w:w="2071" w:type="dxa"/>
-            <w:gridSpan w:val="2"/>
-            <w:vAlign w:val="bottom"/>
-          </w:tcPr>
-          <w:p>
-            <w:pPr>
-              <w:ind w:left="200"/>
-              <w:rPr>
-                <w:sz w:val="20"/>
-                <w:szCs w:val="20"/>
-                <w:lang w:val="en-US"/>
-              </w:rPr>
-            </w:pPr>
-            <w:r>
-              <w:rPr>
-                <w:rFonts w:ascii="Arial" w:eastAsia="Arial" w:hAnsi="Arial" w:cs="Arial"/>
-                <w:sz w:val="19"/>
-                <w:szCs w:val="19"/>
-                <w:lang w:val="en-US"/>
-              </w:rPr>
-              <w:t>1114452</w:t>
-            </w:r>
-          </w:p>
-        </w:tc>
-        <w:tc>
-          <w:tcPr>
-            <w:tcW w:w="1680" w:type="dxa"/>
-            <w:vAlign w:val="bottom"/>
-          </w:tcPr>
-          <w:p>
-            <w:pPr>
-              <w:jc w:val="right"/>
-              <w:rPr>
-                <w:sz w:val="24"/>
-                <w:szCs w:val="24"/>
-                <w:lang w:val="en-US"/>
-              </w:rPr>
-            </w:pPr>
-          </w:p>
-        </w:tc>
-        <w:tc>
-          <w:tcPr>
-            <w:tcW w:w="1580" w:type="dxa"/>
-            <w:vAlign w:val="bottom"/>
-          </w:tcPr>
-          <w:p>
-            <w:pPr>
-              <w:jc w:val="right"/>
-              <w:rPr>
-                <w:sz w:val="24"/>
-                <w:szCs w:val="24"/>
-                <w:lang w:val="en-US"/>
-              </w:rPr>
-            </w:pPr>
-          </w:p>
-        </w:tc>
-      </w:tr>
-      <w:tr>
-        <w:trPr>
           <w:trHeight w:val="286"/>
         </w:trPr>
         <w:tc>
@@ -8533,25 +8074,14 @@
                 <w:lang w:val="en-US"/>
               </w:rPr>
             </w:pPr>
-            <w:proofErr w:type="gramStart"/>
-            <w:r>
-              <w:rPr>
-                <w:rFonts w:ascii="Arial" w:eastAsia="Arial" w:hAnsi="Arial" w:cs="Arial"/>
-                <w:sz w:val="19"/>
-                <w:szCs w:val="19"/>
-                <w:lang w:val="en-US"/>
-              </w:rPr>
-              <w:t>( 100063396392</w:t>
-            </w:r>
-            <w:proofErr w:type="gramEnd"/>
-            <w:r>
-              <w:rPr>
-                <w:rFonts w:ascii="Arial" w:eastAsia="Arial" w:hAnsi="Arial" w:cs="Arial"/>
-                <w:sz w:val="19"/>
-                <w:szCs w:val="19"/>
-                <w:lang w:val="en-US"/>
-              </w:rPr>
-              <w:t xml:space="preserve"> )</w:t>
+            <w:r>
+              <w:rPr>
+                <w:rFonts w:ascii="Arial" w:eastAsia="Arial" w:hAnsi="Arial" w:cs="Arial"/>
+                <w:sz w:val="19"/>
+                <w:szCs w:val="19"/>
+                <w:lang w:val="en-US"/>
+              </w:rPr>
+              <w:t>( 100063396392 )</w:t>
             </w:r>
           </w:p>
         </w:tc>
@@ -8877,7 +8407,7 @@
                 <w:szCs w:val="19"/>
                 <w:lang w:val="en-US"/>
               </w:rPr>
-              <w:t>Fracht</w:t>
+              <w:t>Freight</w:t>
             </w:r>
           </w:p>
         </w:tc>
@@ -10281,7 +9811,7 @@
         <w:noProof/>
       </w:rPr>
       <w:drawing>
-        <wp:anchor distT="0" distB="0" distL="114300" distR="114300" simplePos="0" relativeHeight="251658240" behindDoc="0" locked="0" layoutInCell="1" allowOverlap="1" wp14:anchorId="65330EBA">
+        <wp:anchor distT="0" distB="0" distL="114300" distR="114300" simplePos="0" relativeHeight="251658240" behindDoc="0" locked="0" layoutInCell="1" allowOverlap="1" wp14:anchorId="1A1812C0" wp14:editId="289401A7">
           <wp:simplePos x="0" y="0"/>
           <wp:positionH relativeFrom="column">
             <wp:posOffset>5226050</wp:posOffset>
@@ -10377,7 +9907,7 @@
     </w:rPrDefault>
     <w:pPrDefault/>
   </w:docDefaults>
-  <w:latentStyles w:defLockedState="0" w:defUIPriority="99" w:defSemiHidden="0" w:defUnhideWhenUsed="0" w:defQFormat="0" w:count="375">
+  <w:latentStyles w:defLockedState="0" w:defUIPriority="99" w:defSemiHidden="0" w:defUnhideWhenUsed="0" w:defQFormat="0" w:count="376">
     <w:lsdException w:name="Normal" w:uiPriority="0" w:qFormat="1"/>
     <w:lsdException w:name="heading 1" w:uiPriority="9" w:qFormat="1"/>
     <w:lsdException w:name="heading 2" w:semiHidden="1" w:uiPriority="9" w:unhideWhenUsed="1" w:qFormat="1"/>
@@ -10483,7 +10013,6 @@
     <w:lsdException w:name="HTML Sample" w:semiHidden="1" w:unhideWhenUsed="1"/>
     <w:lsdException w:name="HTML Typewriter" w:semiHidden="1" w:unhideWhenUsed="1"/>
     <w:lsdException w:name="HTML Variable" w:semiHidden="1" w:unhideWhenUsed="1"/>
-    <w:lsdException w:name="Normal Table" w:semiHidden="1" w:unhideWhenUsed="1"/>
     <w:lsdException w:name="annotation subject" w:semiHidden="1" w:unhideWhenUsed="1"/>
     <w:lsdException w:name="No List" w:semiHidden="1" w:unhideWhenUsed="1"/>
     <w:lsdException w:name="Outline List 1" w:semiHidden="1" w:unhideWhenUsed="1"/>
@@ -10530,10 +10059,8 @@
     <w:lsdException w:name="Table Subtle 2" w:semiHidden="1" w:unhideWhenUsed="1"/>
     <w:lsdException w:name="Table Web 1" w:semiHidden="1" w:unhideWhenUsed="1"/>
     <w:lsdException w:name="Table Web 2" w:semiHidden="1" w:unhideWhenUsed="1"/>
-    <w:lsdException w:name="Table Web 3" w:semiHidden="1" w:unhideWhenUsed="1"/>
     <w:lsdException w:name="Balloon Text" w:semiHidden="1" w:unhideWhenUsed="1"/>
     <w:lsdException w:name="Table Grid" w:uiPriority="59"/>
-    <w:lsdException w:name="Table Theme" w:semiHidden="1" w:unhideWhenUsed="1"/>
     <w:lsdException w:name="Placeholder Text" w:semiHidden="1"/>
     <w:lsdException w:name="No Spacing" w:uiPriority="1" w:qFormat="1"/>
     <w:lsdException w:name="Light Shading" w:uiPriority="60"/>
@@ -10753,6 +10280,7 @@
     <w:lsdException w:name="Smart Hyperlink" w:semiHidden="1" w:unhideWhenUsed="1"/>
     <w:lsdException w:name="Hashtag" w:semiHidden="1" w:unhideWhenUsed="1"/>
     <w:lsdException w:name="Unresolved Mention" w:semiHidden="1" w:unhideWhenUsed="1"/>
+    <w:lsdException w:name="Smart Link" w:semiHidden="1" w:unhideWhenUsed="1"/>
   </w:latentStyles>
   <w:style w:type="paragraph" w:default="1" w:styleId="Standard">
     <w:name w:val="Normal"/>
